--- a/法令ファイル/有機溶剤中毒予防規則/有機溶剤中毒予防規則（昭和四十七年労働省令第三十六号）.docx
+++ b/法令ファイル/有機溶剤中毒予防規則/有機溶剤中毒予防規則（昭和四十七年労働省令第三十六号）.docx
@@ -35,104 +35,92 @@
     </w:p>
     <w:p>
       <w:pPr>
-        <w:pStyle w:val="Heading6"/>
+        <w:pStyle w:val="ListBullet"/>
         <w:ind w:left="880"/>
       </w:pPr>
       <w:r>
         <w:t>一</w:t>
-      </w:r>
-    </w:p>
-    <w:p>
-      <w:pPr>
+        <w:br/>
+        <w:t>有機溶剤</w:t>
+        <w:br/>
+        <w:br/>
+        <w:br/>
+        <w:t>労働安全衛生法施行令（以下「令」という。）別表第六の二に掲げる有機溶剤をいう。</w:t>
+      </w:r>
+    </w:p>
+    <w:p>
+      <w:pPr>
+        <w:pStyle w:val="ListBullet"/>
         <w:ind w:left="880"/>
       </w:pPr>
       <w:r>
-        <w:t>有機溶剤</w:t>
-      </w:r>
-    </w:p>
-    <w:p>
-      <w:pPr>
-        <w:pStyle w:val="Heading6"/>
+        <w:t>二</w:t>
+        <w:br/>
+        <w:t>有機溶剤等</w:t>
+        <w:br/>
+        <w:br/>
+        <w:br/>
+        <w:t>有機溶剤又は有機溶剤含有物（有機溶剤と有機溶剤以外の物との混合物で、有機溶剤を当該混合物の重量の五パーセントを超えて含有するものをいう。第六号において同じ。）をいう。</w:t>
+      </w:r>
+    </w:p>
+    <w:p>
+      <w:pPr>
+        <w:pStyle w:val="ListBullet"/>
         <w:ind w:left="880"/>
       </w:pPr>
       <w:r>
-        <w:t>二</w:t>
-      </w:r>
-    </w:p>
-    <w:p>
-      <w:pPr>
+        <w:t>三</w:t>
+        <w:br/>
+        <w:t>第一種有機溶剤等</w:t>
+        <w:br/>
+        <w:br/>
+        <w:br/>
+        <w:t>有機溶剤等のうち次に掲げる物をいう。</w:t>
+      </w:r>
+    </w:p>
+    <w:p>
+      <w:pPr>
+        <w:pStyle w:val="ListBullet"/>
         <w:ind w:left="880"/>
       </w:pPr>
       <w:r>
-        <w:t>有機溶剤等</w:t>
-      </w:r>
-    </w:p>
-    <w:p>
-      <w:pPr>
-        <w:pStyle w:val="Heading6"/>
+        <w:t>四</w:t>
+        <w:br/>
+        <w:t>第二種有機溶剤等</w:t>
+        <w:br/>
+        <w:br/>
+        <w:br/>
+        <w:t>有機溶剤等のうち次に掲げる物をいう。</w:t>
+      </w:r>
+    </w:p>
+    <w:p>
+      <w:pPr>
+        <w:pStyle w:val="ListBullet"/>
         <w:ind w:left="880"/>
       </w:pPr>
       <w:r>
-        <w:t>三</w:t>
-      </w:r>
-    </w:p>
-    <w:p>
-      <w:pPr>
+        <w:t>五</w:t>
+        <w:br/>
+        <w:t>第三種有機溶剤等</w:t>
+        <w:br/>
+        <w:br/>
+        <w:br/>
+        <w:t>有機溶剤等のうち第一種有機溶剤等及び第二種有機溶剤等以外の物をいう。</w:t>
+      </w:r>
+    </w:p>
+    <w:p>
+      <w:pPr>
+        <w:pStyle w:val="ListBullet"/>
         <w:ind w:left="880"/>
       </w:pPr>
       <w:r>
-        <w:t>第一種有機溶剤等</w:t>
-      </w:r>
-    </w:p>
-    <w:p>
-      <w:pPr>
-        <w:pStyle w:val="Heading6"/>
-        <w:ind w:left="880"/>
-      </w:pPr>
-      <w:r>
-        <w:t>四</w:t>
-      </w:r>
-    </w:p>
-    <w:p>
-      <w:pPr>
-        <w:ind w:left="880"/>
-      </w:pPr>
-      <w:r>
-        <w:t>第二種有機溶剤等</w:t>
-      </w:r>
-    </w:p>
-    <w:p>
-      <w:pPr>
-        <w:pStyle w:val="Heading6"/>
-        <w:ind w:left="880"/>
-      </w:pPr>
-      <w:r>
-        <w:t>五</w:t>
-      </w:r>
-    </w:p>
-    <w:p>
-      <w:pPr>
-        <w:ind w:left="880"/>
-      </w:pPr>
-      <w:r>
-        <w:t>第三種有機溶剤等</w:t>
-      </w:r>
-    </w:p>
-    <w:p>
-      <w:pPr>
-        <w:pStyle w:val="Heading6"/>
-        <w:ind w:left="880"/>
-      </w:pPr>
-      <w:r>
         <w:t>六</w:t>
-      </w:r>
-    </w:p>
-    <w:p>
-      <w:pPr>
-        <w:ind w:left="880"/>
-      </w:pPr>
-      <w:r>
+        <w:br/>
         <w:t>有機溶剤業務</w:t>
+        <w:br/>
+        <w:br/>
+        <w:br/>
+        <w:t>次の各号に掲げる業務をいう。</w:t>
       </w:r>
     </w:p>
     <w:p>
@@ -154,137 +142,89 @@
     </w:p>
     <w:p>
       <w:pPr>
-        <w:pStyle w:val="Heading6"/>
+        <w:pStyle w:val="ListBullet"/>
         <w:ind w:left="880"/>
       </w:pPr>
       <w:r>
         <w:t>一</w:t>
-      </w:r>
-    </w:p>
-    <w:p>
-      <w:pPr>
+        <w:br/>
+        <w:t>船舶の内部</w:t>
+      </w:r>
+    </w:p>
+    <w:p>
+      <w:pPr>
+        <w:pStyle w:val="ListBullet"/>
         <w:ind w:left="880"/>
       </w:pPr>
       <w:r>
-        <w:t>船舶の内部</w:t>
-      </w:r>
-    </w:p>
-    <w:p>
-      <w:pPr>
-        <w:pStyle w:val="Heading6"/>
+        <w:t>二</w:t>
+        <w:br/>
+        <w:t>車両の内部</w:t>
+      </w:r>
+    </w:p>
+    <w:p>
+      <w:pPr>
+        <w:pStyle w:val="ListBullet"/>
         <w:ind w:left="880"/>
       </w:pPr>
       <w:r>
-        <w:t>二</w:t>
-      </w:r>
-    </w:p>
-    <w:p>
-      <w:pPr>
+        <w:t>三</w:t>
+        <w:br/>
+        <w:t>タンクの内部</w:t>
+      </w:r>
+    </w:p>
+    <w:p>
+      <w:pPr>
+        <w:pStyle w:val="ListBullet"/>
         <w:ind w:left="880"/>
       </w:pPr>
       <w:r>
-        <w:t>車両の内部</w:t>
-      </w:r>
-    </w:p>
-    <w:p>
-      <w:pPr>
-        <w:pStyle w:val="Heading6"/>
+        <w:t>四</w:t>
+        <w:br/>
+        <w:t>ピツトの内部</w:t>
+      </w:r>
+    </w:p>
+    <w:p>
+      <w:pPr>
+        <w:pStyle w:val="ListBullet"/>
         <w:ind w:left="880"/>
       </w:pPr>
       <w:r>
-        <w:t>三</w:t>
-      </w:r>
-    </w:p>
-    <w:p>
-      <w:pPr>
+        <w:t>五</w:t>
+        <w:br/>
+        <w:t>坑の内部</w:t>
+      </w:r>
+    </w:p>
+    <w:p>
+      <w:pPr>
+        <w:pStyle w:val="ListBullet"/>
         <w:ind w:left="880"/>
       </w:pPr>
       <w:r>
-        <w:t>タンクの内部</w:t>
-      </w:r>
-    </w:p>
-    <w:p>
-      <w:pPr>
-        <w:pStyle w:val="Heading6"/>
+        <w:t>六</w:t>
+        <w:br/>
+        <w:t>ずい道の内部</w:t>
+      </w:r>
+    </w:p>
+    <w:p>
+      <w:pPr>
+        <w:pStyle w:val="ListBullet"/>
         <w:ind w:left="880"/>
       </w:pPr>
       <w:r>
-        <w:t>四</w:t>
-      </w:r>
-    </w:p>
-    <w:p>
-      <w:pPr>
+        <w:t>七</w:t>
+        <w:br/>
+        <w:t>暗きよ又はマンホールの内部</w:t>
+      </w:r>
+    </w:p>
+    <w:p>
+      <w:pPr>
+        <w:pStyle w:val="ListBullet"/>
         <w:ind w:left="880"/>
       </w:pPr>
       <w:r>
-        <w:t>ピツトの内部</w:t>
-      </w:r>
-    </w:p>
-    <w:p>
-      <w:pPr>
-        <w:pStyle w:val="Heading6"/>
-        <w:ind w:left="880"/>
-      </w:pPr>
-      <w:r>
-        <w:t>五</w:t>
-      </w:r>
-    </w:p>
-    <w:p>
-      <w:pPr>
-        <w:ind w:left="880"/>
-      </w:pPr>
-      <w:r>
-        <w:t>坑の内部</w:t>
-      </w:r>
-    </w:p>
-    <w:p>
-      <w:pPr>
-        <w:pStyle w:val="Heading6"/>
-        <w:ind w:left="880"/>
-      </w:pPr>
-      <w:r>
-        <w:t>六</w:t>
-      </w:r>
-    </w:p>
-    <w:p>
-      <w:pPr>
-        <w:ind w:left="880"/>
-      </w:pPr>
-      <w:r>
-        <w:t>ずい道の内部</w:t>
-      </w:r>
-    </w:p>
-    <w:p>
-      <w:pPr>
-        <w:pStyle w:val="Heading6"/>
-        <w:ind w:left="880"/>
-      </w:pPr>
-      <w:r>
-        <w:t>七</w:t>
-      </w:r>
-    </w:p>
-    <w:p>
-      <w:pPr>
-        <w:ind w:left="880"/>
-      </w:pPr>
-      <w:r>
-        <w:t>暗きよ又はマンホールの内部</w:t>
-      </w:r>
-    </w:p>
-    <w:p>
-      <w:pPr>
-        <w:pStyle w:val="Heading6"/>
-        <w:ind w:left="880"/>
-      </w:pPr>
-      <w:r>
         <w:t>八</w:t>
-      </w:r>
-    </w:p>
-    <w:p>
-      <w:pPr>
-        <w:ind w:left="880"/>
-      </w:pPr>
-      <w:r>
+        <w:br/>
         <w:t>箱桁げた</w:t>
         <w:br/>
         <w:t>の内部</w:t>
@@ -292,99 +232,69 @@
     </w:p>
     <w:p>
       <w:pPr>
-        <w:pStyle w:val="Heading6"/>
+        <w:pStyle w:val="ListBullet"/>
         <w:ind w:left="880"/>
       </w:pPr>
       <w:r>
         <w:t>九</w:t>
-      </w:r>
-    </w:p>
-    <w:p>
-      <w:pPr>
+        <w:br/>
+        <w:t>ダクトの内部</w:t>
+      </w:r>
+    </w:p>
+    <w:p>
+      <w:pPr>
+        <w:pStyle w:val="ListBullet"/>
         <w:ind w:left="880"/>
       </w:pPr>
       <w:r>
-        <w:t>ダクトの内部</w:t>
-      </w:r>
-    </w:p>
-    <w:p>
-      <w:pPr>
-        <w:pStyle w:val="Heading6"/>
+        <w:t>十</w:t>
+        <w:br/>
+        <w:t>水管の内部</w:t>
+      </w:r>
+    </w:p>
+    <w:p>
+      <w:pPr>
+        <w:pStyle w:val="ListBullet"/>
         <w:ind w:left="880"/>
       </w:pPr>
       <w:r>
-        <w:t>十</w:t>
-      </w:r>
-    </w:p>
-    <w:p>
-      <w:pPr>
+        <w:t>十一</w:t>
+        <w:br/>
+        <w:t>屋内作業場及び前各号に掲げる場所のほか、通風が不十分な場所</w:t>
+      </w:r>
+    </w:p>
+    <w:p>
+      <w:pPr>
+        <w:pStyle w:val="Heading4"/>
+      </w:pPr>
+      <w:r>
+        <w:t>第二条（適用の除外）</w:t>
+      </w:r>
+    </w:p>
+    <w:p>
+      <w:r>
+        <w:t>第二章、第三章、第四章中第十九条、第十九条の二及び第二十四条から第二十六条まで、第七章並びに第九章の規定は、事業者が前条第一項第六号ハからルまでのいずれかに掲げる業務に労働者を従事させる場合において、次の各号のいずれかに該当するときは、当該業務については、適用しない。</w:t>
+      </w:r>
+    </w:p>
+    <w:p>
+      <w:pPr>
+        <w:pStyle w:val="ListBullet"/>
         <w:ind w:left="880"/>
       </w:pPr>
       <w:r>
-        <w:t>水管の内部</w:t>
-      </w:r>
-    </w:p>
-    <w:p>
-      <w:pPr>
-        <w:pStyle w:val="Heading6"/>
+        <w:t>一</w:t>
+        <w:br/>
+        <w:t>屋内作業場等（屋内作業場又は前条第二項各号に掲げる場所をいう。以下同じ。）のうちタンク等の内部（地下室の内部その他通風が不十分な屋内作業場、船倉の内部その他通風が不十分な船舶の内部、保冷貨車の内部その他通風が不十分な車両の内部又は前条第二項第三号から第十一号までに掲げる場所をいう。以下同じ。）以外の場所において当該業務に労働者を従事させる場合で、作業時間一時間に消費する有機溶剤等の量が、次の表の上欄に掲げる区分に応じて、それぞれ同表の下欄に掲げる式により計算した量（以下「有機溶剤等の許容消費量」という。）を超えないとき。</w:t>
+      </w:r>
+    </w:p>
+    <w:p>
+      <w:pPr>
+        <w:pStyle w:val="ListBullet"/>
         <w:ind w:left="880"/>
       </w:pPr>
       <w:r>
-        <w:t>十一</w:t>
-      </w:r>
-    </w:p>
-    <w:p>
-      <w:pPr>
-        <w:ind w:left="880"/>
-      </w:pPr>
-      <w:r>
-        <w:t>屋内作業場及び前各号に掲げる場所のほか、通風が不十分な場所</w:t>
-      </w:r>
-    </w:p>
-    <w:p>
-      <w:pPr>
-        <w:pStyle w:val="Heading4"/>
-      </w:pPr>
-      <w:r>
-        <w:t>第二条（適用の除外）</w:t>
-      </w:r>
-    </w:p>
-    <w:p>
-      <w:r>
-        <w:t>第二章、第三章、第四章中第十九条、第十九条の二及び第二十四条から第二十六条まで、第七章並びに第九章の規定は、事業者が前条第一項第六号ハからルまでのいずれかに掲げる業務に労働者を従事させる場合において、次の各号のいずれかに該当するときは、当該業務については、適用しない。</w:t>
-      </w:r>
-    </w:p>
-    <w:p>
-      <w:pPr>
-        <w:pStyle w:val="Heading6"/>
-        <w:ind w:left="880"/>
-      </w:pPr>
-      <w:r>
-        <w:t>一</w:t>
-      </w:r>
-    </w:p>
-    <w:p>
-      <w:pPr>
-        <w:ind w:left="880"/>
-      </w:pPr>
-      <w:r>
-        <w:t>屋内作業場等（屋内作業場又は前条第二項各号に掲げる場所をいう。以下同じ。）のうちタンク等の内部（地下室の内部その他通風が不十分な屋内作業場、船倉の内部その他通風が不十分な船舶の内部、保冷貨車の内部その他通風が不十分な車両の内部又は前条第二項第三号から第十一号までに掲げる場所をいう。以下同じ。）以外の場所において当該業務に労働者を従事させる場合で、作業時間一時間に消費する有機溶剤等の量が、次の表の上欄に掲げる区分に応じて、それぞれ同表の下欄に掲げる式により計算した量（以下「有機溶剤等の許容消費量」という。）を超えないとき。</w:t>
-      </w:r>
-    </w:p>
-    <w:p>
-      <w:pPr>
-        <w:pStyle w:val="Heading6"/>
-        <w:ind w:left="880"/>
-      </w:pPr>
-      <w:r>
         <w:t>二</w:t>
-      </w:r>
-    </w:p>
-    <w:p>
-      <w:pPr>
-        <w:ind w:left="880"/>
-      </w:pPr>
-      <w:r>
+        <w:br/>
         <w:t>タンク等の内部において当該業務に労働者を従事させる場合で、一日に消費する有機溶剤等の量が有機溶剤等の許容消費量を超えないとき。</w:t>
       </w:r>
     </w:p>
@@ -403,86 +313,74 @@
       </w:pPr>
       <w:r>
         <w:t>前項第一号の作業時間一時間に消費する有機溶剤等の量及び同項第二号の一日に消費する有機溶剤等の量は、次の各号に掲げる有機溶剤業務に応じて、それぞれ当該各号に掲げるものとする。</w:t>
-      </w:r>
-    </w:p>
-    <w:p>
-      <w:pPr>
-        <w:pStyle w:val="Heading6"/>
+        <w:br/>
+        <w:t>この場合において、前条第一項第六号トに掲げる業務が同号ヘに掲げる業務に引き続いて同一の作業場において行われるとき、又は同号ヌに掲げる業務が乾燥しようとする物に有機溶剤等を付着させる業務に引き続いて同一の作業場において行われるときは、同号ト又はヌに掲げる業務において消費する有機溶剤等の量は、除外して計算するものとする。</w:t>
+      </w:r>
+    </w:p>
+    <w:p>
+      <w:pPr>
+        <w:pStyle w:val="ListBullet"/>
         <w:ind w:left="880"/>
       </w:pPr>
       <w:r>
         <w:t>一</w:t>
-      </w:r>
-    </w:p>
-    <w:p>
-      <w:pPr>
+        <w:br/>
+        <w:t>前条第一項第六号ハからヘまで、チ、リ又はルのいずれかに掲げる業務</w:t>
+        <w:br/>
+        <w:br/>
+        <w:br/>
+        <w:t>前項第一号の場合にあつては作業時間一時間に、同項第二号の場合にあつては一日に、それぞれ消費する有機溶剤等の量に厚生労働大臣が別に定める数値を乗じて得た量</w:t>
+      </w:r>
+    </w:p>
+    <w:p>
+      <w:pPr>
+        <w:pStyle w:val="ListBullet"/>
         <w:ind w:left="880"/>
       </w:pPr>
       <w:r>
-        <w:t>前条第一項第六号ハからヘまで、チ、リ又はルのいずれかに掲げる業務</w:t>
-      </w:r>
-    </w:p>
-    <w:p>
-      <w:pPr>
-        <w:pStyle w:val="Heading6"/>
+        <w:t>二</w:t>
+        <w:br/>
+        <w:t>前条第一項第六号ト又はヌに掲げる業務</w:t>
+        <w:br/>
+        <w:br/>
+        <w:br/>
+        <w:t>前項第一号の場合にあつては作業時間一時間に、同項第二号の場合にあつては一日に、それぞれ接着し、又は乾燥する物に塗布され、又は付着している有機溶剤等の量に厚生労働大臣が別に定める数値を乗じて得た量</w:t>
+      </w:r>
+    </w:p>
+    <w:p>
+      <w:pPr>
+        <w:pStyle w:val="Heading4"/>
+      </w:pPr>
+      <w:r>
+        <w:t>第三条</w:t>
+      </w:r>
+    </w:p>
+    <w:p>
+      <w:r>
+        <w:t>この省令（第四章中第二十七条及び第八章を除く。）は、事業者が第一条第一項第六号ハからルまでのいずれかに掲げる業務に労働者を従事させる場合において、次の各号のいずれかに該当するときは、当該業務については、適用しない。</w:t>
+        <w:br/>
+        <w:t>この場合において、事業者は、当該事業場の所在地を管轄する労働基準監督署長（以下「所轄労働基準監督署長」という。）の認定を受けなければならない。</w:t>
+      </w:r>
+    </w:p>
+    <w:p>
+      <w:pPr>
+        <w:pStyle w:val="ListBullet"/>
         <w:ind w:left="880"/>
       </w:pPr>
       <w:r>
+        <w:t>一</w:t>
+        <w:br/>
+        <w:t>屋内作業場等のうちタンク等の内部以外の場所において当該業務に労働者を従事させる場合で、作業時間一時間に消費する有機溶剤等の量が有機溶剤等の許容消費量を常態として超えないとき。</w:t>
+      </w:r>
+    </w:p>
+    <w:p>
+      <w:pPr>
+        <w:pStyle w:val="ListBullet"/>
+        <w:ind w:left="880"/>
+      </w:pPr>
+      <w:r>
         <w:t>二</w:t>
-      </w:r>
-    </w:p>
-    <w:p>
-      <w:pPr>
-        <w:ind w:left="880"/>
-      </w:pPr>
-      <w:r>
-        <w:t>前条第一項第六号ト又はヌに掲げる業務</w:t>
-      </w:r>
-    </w:p>
-    <w:p>
-      <w:pPr>
-        <w:pStyle w:val="Heading4"/>
-      </w:pPr>
-      <w:r>
-        <w:t>第三条</w:t>
-      </w:r>
-    </w:p>
-    <w:p>
-      <w:r>
-        <w:t>この省令（第四章中第二十七条及び第八章を除く。）は、事業者が第一条第一項第六号ハからルまでのいずれかに掲げる業務に労働者を従事させる場合において、次の各号のいずれかに該当するときは、当該業務については、適用しない。</w:t>
-      </w:r>
-    </w:p>
-    <w:p>
-      <w:pPr>
-        <w:pStyle w:val="Heading6"/>
-        <w:ind w:left="880"/>
-      </w:pPr>
-      <w:r>
-        <w:t>一</w:t>
-      </w:r>
-    </w:p>
-    <w:p>
-      <w:pPr>
-        <w:ind w:left="880"/>
-      </w:pPr>
-      <w:r>
-        <w:t>屋内作業場等のうちタンク等の内部以外の場所において当該業務に労働者を従事させる場合で、作業時間一時間に消費する有機溶剤等の量が有機溶剤等の許容消費量を常態として超えないとき。</w:t>
-      </w:r>
-    </w:p>
-    <w:p>
-      <w:pPr>
-        <w:pStyle w:val="Heading6"/>
-        <w:ind w:left="880"/>
-      </w:pPr>
-      <w:r>
-        <w:t>二</w:t>
-      </w:r>
-    </w:p>
-    <w:p>
-      <w:pPr>
-        <w:ind w:left="880"/>
-      </w:pPr>
-      <w:r>
+        <w:br/>
         <w:t>タンク等の内部において当該業務に労働者を従事させる場合で、一日に消費する有機溶剤等の量が有機溶剤等の許容消費量を常に超えないとき。</w:t>
       </w:r>
     </w:p>
@@ -633,35 +531,23 @@
     </w:p>
     <w:p>
       <w:pPr>
-        <w:pStyle w:val="Heading6"/>
+        <w:pStyle w:val="ListBullet"/>
         <w:ind w:left="880"/>
       </w:pPr>
       <w:r>
         <w:t>一</w:t>
-      </w:r>
-    </w:p>
-    <w:p>
-      <w:pPr>
+        <w:br/>
+        <w:t>周壁の二側面以上、かつ、周壁の面積の半分以上が直接外気に向つて開放されていること。</w:t>
+      </w:r>
+    </w:p>
+    <w:p>
+      <w:pPr>
+        <w:pStyle w:val="ListBullet"/>
         <w:ind w:left="880"/>
       </w:pPr>
       <w:r>
-        <w:t>周壁の二側面以上、かつ、周壁の面積の半分以上が直接外気に向つて開放されていること。</w:t>
-      </w:r>
-    </w:p>
-    <w:p>
-      <w:pPr>
-        <w:pStyle w:val="Heading6"/>
-        <w:ind w:left="880"/>
-      </w:pPr>
-      <w:r>
         <w:t>二</w:t>
-      </w:r>
-    </w:p>
-    <w:p>
-      <w:pPr>
-        <w:ind w:left="880"/>
-      </w:pPr>
-      <w:r>
+        <w:br/>
         <w:t>当該屋内作業場に通風を阻害する壁、つい立その他の物がないこと。</w:t>
       </w:r>
     </w:p>
@@ -768,35 +654,23 @@
     </w:p>
     <w:p>
       <w:pPr>
-        <w:pStyle w:val="Heading6"/>
+        <w:pStyle w:val="ListBullet"/>
         <w:ind w:left="880"/>
       </w:pPr>
       <w:r>
         <w:t>一</w:t>
-      </w:r>
-    </w:p>
-    <w:p>
-      <w:pPr>
+        <w:br/>
+        <w:t>赤外線乾燥炉その他温熱を伴う設備を使用する有機溶剤業務に労働者を従事させる場合において、当該設備から作業場へ有機溶剤の蒸気が拡散しないように、発散する有機溶剤の蒸気を温熱により生ずる上昇気流を利用して作業場外に排出する排気管等を設けたとき。</w:t>
+      </w:r>
+    </w:p>
+    <w:p>
+      <w:pPr>
+        <w:pStyle w:val="ListBullet"/>
         <w:ind w:left="880"/>
       </w:pPr>
       <w:r>
-        <w:t>赤外線乾燥炉その他温熱を伴う設備を使用する有機溶剤業務に労働者を従事させる場合において、当該設備から作業場へ有機溶剤の蒸気が拡散しないように、発散する有機溶剤の蒸気を温熱により生ずる上昇気流を利用して作業場外に排出する排気管等を設けたとき。</w:t>
-      </w:r>
-    </w:p>
-    <w:p>
-      <w:pPr>
-        <w:pStyle w:val="Heading6"/>
-        <w:ind w:left="880"/>
-      </w:pPr>
-      <w:r>
         <w:t>二</w:t>
-      </w:r>
-    </w:p>
-    <w:p>
-      <w:pPr>
-        <w:ind w:left="880"/>
-      </w:pPr>
-      <w:r>
+        <w:br/>
         <w:t>有機溶剤等が入つている開放槽そう</w:t>
         <w:br/>
         <w:t>について、有機溶剤の蒸気が作業場へ拡散しないよう、有機溶剤等の表面を水等で覆おお</w:t>
@@ -868,35 +742,23 @@
     </w:p>
     <w:p>
       <w:pPr>
-        <w:pStyle w:val="Heading6"/>
+        <w:pStyle w:val="ListBullet"/>
         <w:ind w:left="880"/>
       </w:pPr>
       <w:r>
         <w:t>一</w:t>
-      </w:r>
-    </w:p>
-    <w:p>
-      <w:pPr>
+        <w:br/>
+        <w:t>次の事項を確認するのに必要な能力を有すると認められる者のうちから確認者を選任し、その者に、あらかじめ、次の事項を確認させること。</w:t>
+      </w:r>
+    </w:p>
+    <w:p>
+      <w:pPr>
+        <w:pStyle w:val="ListBullet"/>
         <w:ind w:left="880"/>
       </w:pPr>
       <w:r>
-        <w:t>次の事項を確認するのに必要な能力を有すると認められる者のうちから確認者を選任し、その者に、あらかじめ、次の事項を確認させること。</w:t>
-      </w:r>
-    </w:p>
-    <w:p>
-      <w:pPr>
-        <w:pStyle w:val="Heading6"/>
-        <w:ind w:left="880"/>
-      </w:pPr>
-      <w:r>
         <w:t>二</w:t>
-      </w:r>
-    </w:p>
-    <w:p>
-      <w:pPr>
-        <w:ind w:left="880"/>
-      </w:pPr>
-      <w:r>
+        <w:br/>
         <w:t>当該発散防止抑制装置に係る有機溶剤業務に従事する労働者に送気マスク又は有機ガス用防毒マスクを使用させること。</w:t>
       </w:r>
     </w:p>
@@ -949,86 +811,56 @@
     </w:p>
     <w:p>
       <w:pPr>
-        <w:pStyle w:val="Heading6"/>
+        <w:pStyle w:val="ListBullet"/>
         <w:ind w:left="880"/>
       </w:pPr>
       <w:r>
         <w:t>一</w:t>
-      </w:r>
-    </w:p>
-    <w:p>
-      <w:pPr>
+        <w:br/>
+        <w:t>作業場の見取図</w:t>
+      </w:r>
+    </w:p>
+    <w:p>
+      <w:pPr>
+        <w:pStyle w:val="ListBullet"/>
         <w:ind w:left="880"/>
       </w:pPr>
       <w:r>
-        <w:t>作業場の見取図</w:t>
-      </w:r>
-    </w:p>
-    <w:p>
-      <w:pPr>
-        <w:pStyle w:val="Heading6"/>
+        <w:t>二</w:t>
+        <w:br/>
+        <w:t>当該発散防止抑制措置を講じた場合の当該作業場の有機溶剤の濃度の測定の結果及び第二十八条の二第一項の規定に準じて当該測定の結果の評価を記載した書面</w:t>
+      </w:r>
+    </w:p>
+    <w:p>
+      <w:pPr>
+        <w:pStyle w:val="ListBullet"/>
         <w:ind w:left="880"/>
       </w:pPr>
       <w:r>
-        <w:t>二</w:t>
-      </w:r>
-    </w:p>
-    <w:p>
-      <w:pPr>
+        <w:t>三</w:t>
+        <w:br/>
+        <w:t>前条第一項第一号の確認の結果を記載した書面</w:t>
+      </w:r>
+    </w:p>
+    <w:p>
+      <w:pPr>
+        <w:pStyle w:val="ListBullet"/>
         <w:ind w:left="880"/>
       </w:pPr>
       <w:r>
-        <w:t>当該発散防止抑制措置を講じた場合の当該作業場の有機溶剤の濃度の測定の結果及び第二十八条の二第一項の規定に準じて当該測定の結果の評価を記載した書面</w:t>
-      </w:r>
-    </w:p>
-    <w:p>
-      <w:pPr>
-        <w:pStyle w:val="Heading6"/>
+        <w:t>四</w:t>
+        <w:br/>
+        <w:t>当該発散防止抑制措置の内容及び当該措置が有機溶剤の蒸気の発散の防止又は抑制について有効である理由を記載した書面</w:t>
+      </w:r>
+    </w:p>
+    <w:p>
+      <w:pPr>
+        <w:pStyle w:val="ListBullet"/>
         <w:ind w:left="880"/>
       </w:pPr>
       <w:r>
-        <w:t>三</w:t>
-      </w:r>
-    </w:p>
-    <w:p>
-      <w:pPr>
-        <w:ind w:left="880"/>
-      </w:pPr>
-      <w:r>
-        <w:t>前条第一項第一号の確認の結果を記載した書面</w:t>
-      </w:r>
-    </w:p>
-    <w:p>
-      <w:pPr>
-        <w:pStyle w:val="Heading6"/>
-        <w:ind w:left="880"/>
-      </w:pPr>
-      <w:r>
-        <w:t>四</w:t>
-      </w:r>
-    </w:p>
-    <w:p>
-      <w:pPr>
-        <w:ind w:left="880"/>
-      </w:pPr>
-      <w:r>
-        <w:t>当該発散防止抑制措置の内容及び当該措置が有機溶剤の蒸気の発散の防止又は抑制について有効である理由を記載した書面</w:t>
-      </w:r>
-    </w:p>
-    <w:p>
-      <w:pPr>
-        <w:pStyle w:val="Heading6"/>
-        <w:ind w:left="880"/>
-      </w:pPr>
-      <w:r>
         <w:t>五</w:t>
-      </w:r>
-    </w:p>
-    <w:p>
-      <w:pPr>
-        <w:ind w:left="880"/>
-      </w:pPr>
-      <w:r>
+        <w:br/>
         <w:t>その他所轄労働基準監督署長が必要と認めるもの</w:t>
       </w:r>
     </w:p>
@@ -1085,52 +917,34 @@
     </w:p>
     <w:p>
       <w:pPr>
-        <w:pStyle w:val="Heading6"/>
+        <w:pStyle w:val="ListBullet"/>
         <w:ind w:left="880"/>
       </w:pPr>
       <w:r>
         <w:t>一</w:t>
-      </w:r>
-    </w:p>
-    <w:p>
-      <w:pPr>
+        <w:br/>
+        <w:t>当該評価の結果について、文書で、所轄労働基準監督署長に報告すること。</w:t>
+      </w:r>
+    </w:p>
+    <w:p>
+      <w:pPr>
+        <w:pStyle w:val="ListBullet"/>
         <w:ind w:left="880"/>
       </w:pPr>
       <w:r>
-        <w:t>当該評価の結果について、文書で、所轄労働基準監督署長に報告すること。</w:t>
-      </w:r>
-    </w:p>
-    <w:p>
-      <w:pPr>
-        <w:pStyle w:val="Heading6"/>
+        <w:t>二</w:t>
+        <w:br/>
+        <w:t>当該許可に係る作業場について、当該作業場の管理区分が第一管理区分となるよう、施設、設備、作業工程又は作業方法の点検を行い、その結果に基づき、施設又は設備の設置又は整備、作業工程又は作業方法の改善その他作業環境を改善するため必要な措置を講ずること。</w:t>
+      </w:r>
+    </w:p>
+    <w:p>
+      <w:pPr>
+        <w:pStyle w:val="ListBullet"/>
         <w:ind w:left="880"/>
       </w:pPr>
       <w:r>
-        <w:t>二</w:t>
-      </w:r>
-    </w:p>
-    <w:p>
-      <w:pPr>
-        <w:ind w:left="880"/>
-      </w:pPr>
-      <w:r>
-        <w:t>当該許可に係る作業場について、当該作業場の管理区分が第一管理区分となるよう、施設、設備、作業工程又は作業方法の点検を行い、その結果に基づき、施設又は設備の設置又は整備、作業工程又は作業方法の改善その他作業環境を改善するため必要な措置を講ずること。</w:t>
-      </w:r>
-    </w:p>
-    <w:p>
-      <w:pPr>
-        <w:pStyle w:val="Heading6"/>
-        <w:ind w:left="880"/>
-      </w:pPr>
-      <w:r>
         <w:t>三</w:t>
-      </w:r>
-    </w:p>
-    <w:p>
-      <w:pPr>
-        <w:ind w:left="880"/>
-      </w:pPr>
-      <w:r>
+        <w:br/>
         <w:t>前二号に定めるもののほか、事業者は、当該許可に係る作業場については、労働者に有効な呼吸用保護具を使用させること。</w:t>
       </w:r>
     </w:p>
@@ -1191,52 +1005,34 @@
     </w:p>
     <w:p>
       <w:pPr>
-        <w:pStyle w:val="Heading6"/>
+        <w:pStyle w:val="ListBullet"/>
         <w:ind w:left="880"/>
       </w:pPr>
       <w:r>
         <w:t>一</w:t>
-      </w:r>
-    </w:p>
-    <w:p>
-      <w:pPr>
+        <w:br/>
+        <w:t>有機溶剤の蒸気の発散源ごとに設けられていること。</w:t>
+      </w:r>
+    </w:p>
+    <w:p>
+      <w:pPr>
+        <w:pStyle w:val="ListBullet"/>
         <w:ind w:left="880"/>
       </w:pPr>
       <w:r>
-        <w:t>有機溶剤の蒸気の発散源ごとに設けられていること。</w:t>
-      </w:r>
-    </w:p>
-    <w:p>
-      <w:pPr>
-        <w:pStyle w:val="Heading6"/>
+        <w:t>二</w:t>
+        <w:br/>
+        <w:t>外付け式のフードは、有機溶剤の蒸気の発散源にできるだけ近い位置に設けられていること。</w:t>
+      </w:r>
+    </w:p>
+    <w:p>
+      <w:pPr>
+        <w:pStyle w:val="ListBullet"/>
         <w:ind w:left="880"/>
       </w:pPr>
       <w:r>
-        <w:t>二</w:t>
-      </w:r>
-    </w:p>
-    <w:p>
-      <w:pPr>
-        <w:ind w:left="880"/>
-      </w:pPr>
-      <w:r>
-        <w:t>外付け式のフードは、有機溶剤の蒸気の発散源にできるだけ近い位置に設けられていること。</w:t>
-      </w:r>
-    </w:p>
-    <w:p>
-      <w:pPr>
-        <w:pStyle w:val="Heading6"/>
-        <w:ind w:left="880"/>
-      </w:pPr>
-      <w:r>
         <w:t>三</w:t>
-      </w:r>
-    </w:p>
-    <w:p>
-      <w:pPr>
-        <w:ind w:left="880"/>
-      </w:pPr>
-      <w:r>
+        <w:br/>
         <w:t>作業方法、有機溶剤の蒸気の発散状況及び有機溶剤の蒸気の比重等からみて、当該有機溶剤の蒸気を吸引するのに適した型式及び大きさのものであること。</w:t>
       </w:r>
     </w:p>
@@ -1268,6 +1064,8 @@
     <w:p>
       <w:r>
         <w:t>事業者は、局所排気装置の排風機については、当該局所排気装置に空気清浄装置が設けられているときは、清浄後の空気が通る位置に設けなければならない。</w:t>
+        <w:br/>
+        <w:t>ただし、吸引された有機溶剤の蒸気等による爆発のおそれがなく、かつ、フアンの腐食のおそれがないときは、この限りでない。</w:t>
       </w:r>
     </w:p>
     <w:p>
@@ -1315,6 +1113,8 @@
       </w:pPr>
       <w:r>
         <w:t>事業者は、空気清浄装置を設けていない局所排気装置若しくはプッシュプル型換気装置（屋内作業場に設けるものに限る。）又は第十二条第一号の排気管等の排気口の高さを屋根から一・五メートル以上としなければならない。</w:t>
+        <w:br/>
+        <w:t>ただし、当該排気口から排出される有機溶剤の濃度が厚生労働大臣が定める濃度に満たない場合は、この限りでない。</w:t>
       </w:r>
     </w:p>
     <w:p>
@@ -1349,35 +1149,23 @@
     </w:p>
     <w:p>
       <w:pPr>
-        <w:pStyle w:val="Heading6"/>
+        <w:pStyle w:val="ListBullet"/>
         <w:ind w:left="880"/>
       </w:pPr>
       <w:r>
         <w:t>一</w:t>
-      </w:r>
-    </w:p>
-    <w:p>
-      <w:pPr>
+        <w:br/>
+        <w:t>第六条第一項の規定により局所排気装置を設けた場合</w:t>
+      </w:r>
+    </w:p>
+    <w:p>
+      <w:pPr>
+        <w:pStyle w:val="ListBullet"/>
         <w:ind w:left="880"/>
       </w:pPr>
       <w:r>
-        <w:t>第六条第一項の規定により局所排気装置を設けた場合</w:t>
-      </w:r>
-    </w:p>
-    <w:p>
-      <w:pPr>
-        <w:pStyle w:val="Heading6"/>
-        <w:ind w:left="880"/>
-      </w:pPr>
-      <w:r>
         <w:t>二</w:t>
-      </w:r>
-    </w:p>
-    <w:p>
-      <w:pPr>
-        <w:ind w:left="880"/>
-      </w:pPr>
-      <w:r>
+        <w:br/>
         <w:t>第八条第二項、第九条第一項又は第十一条の規定に該当し、全体換気装置を設けることにより有機溶剤の蒸気の発散源を密閉する設備及び局所排気装置を設けることを要しないとされる場合で、局所排気装置を設けたとき。</w:t>
       </w:r>
     </w:p>
@@ -1426,53 +1214,47 @@
     </w:p>
     <w:p>
       <w:pPr>
-        <w:pStyle w:val="Heading6"/>
+        <w:pStyle w:val="ListBullet"/>
         <w:ind w:left="880"/>
       </w:pPr>
       <w:r>
         <w:t>一</w:t>
-      </w:r>
-    </w:p>
-    <w:p>
-      <w:pPr>
+        <w:br/>
+        <w:t>第一条第一項第六号イ又はロに掲げる業務</w:t>
+        <w:br/>
+        <w:br/>
+        <w:br/>
+        <w:t>作業時間一時間に蒸発する有機溶剤の量</w:t>
+      </w:r>
+    </w:p>
+    <w:p>
+      <w:pPr>
+        <w:pStyle w:val="ListBullet"/>
         <w:ind w:left="880"/>
       </w:pPr>
       <w:r>
-        <w:t>第一条第一項第六号イ又はロに掲げる業務</w:t>
-      </w:r>
-    </w:p>
-    <w:p>
-      <w:pPr>
-        <w:pStyle w:val="Heading6"/>
+        <w:t>二</w:t>
+        <w:br/>
+        <w:t>第一条第一項第六号ハからヘまで、チ、リ又はルのいずれかに掲げる業務</w:t>
+        <w:br/>
+        <w:br/>
+        <w:br/>
+        <w:t>作業時間一時間に消費する有機溶剤等の量に厚生労働大臣が別に定める数値を乗じて得た量</w:t>
+      </w:r>
+    </w:p>
+    <w:p>
+      <w:pPr>
+        <w:pStyle w:val="ListBullet"/>
         <w:ind w:left="880"/>
       </w:pPr>
       <w:r>
-        <w:t>二</w:t>
-      </w:r>
-    </w:p>
-    <w:p>
-      <w:pPr>
-        <w:ind w:left="880"/>
-      </w:pPr>
-      <w:r>
-        <w:t>第一条第一項第六号ハからヘまで、チ、リ又はルのいずれかに掲げる業務</w:t>
-      </w:r>
-    </w:p>
-    <w:p>
-      <w:pPr>
-        <w:pStyle w:val="Heading6"/>
-        <w:ind w:left="880"/>
-      </w:pPr>
-      <w:r>
         <w:t>三</w:t>
-      </w:r>
-    </w:p>
-    <w:p>
-      <w:pPr>
-        <w:ind w:left="880"/>
-      </w:pPr>
-      <w:r>
+        <w:br/>
         <w:t>第一条第一項第六号ト又はヌのいずれかに掲げる業務</w:t>
+        <w:br/>
+        <w:br/>
+        <w:br/>
+        <w:t>作業時間一時間に接着し、又は乾燥する物に、それぞれ塗布され、又は付着している有機溶剤等の量に厚生労働大臣が別に定める数値を乗じて得た量</w:t>
       </w:r>
     </w:p>
     <w:p>
@@ -1588,35 +1370,23 @@
     </w:p>
     <w:p>
       <w:pPr>
-        <w:pStyle w:val="Heading6"/>
+        <w:pStyle w:val="ListBullet"/>
         <w:ind w:left="880"/>
       </w:pPr>
       <w:r>
         <w:t>一</w:t>
-      </w:r>
-    </w:p>
-    <w:p>
-      <w:pPr>
+        <w:br/>
+        <w:t>次の事項を確認するのに必要な能力を有すると認められる者のうちから確認者を選任し、その者に、あらかじめ、次の事項を確認させること。</w:t>
+      </w:r>
+    </w:p>
+    <w:p>
+      <w:pPr>
+        <w:pStyle w:val="ListBullet"/>
         <w:ind w:left="880"/>
       </w:pPr>
       <w:r>
-        <w:t>次の事項を確認するのに必要な能力を有すると認められる者のうちから確認者を選任し、その者に、あらかじめ、次の事項を確認させること。</w:t>
-      </w:r>
-    </w:p>
-    <w:p>
-      <w:pPr>
-        <w:pStyle w:val="Heading6"/>
-        <w:ind w:left="880"/>
-      </w:pPr>
-      <w:r>
         <w:t>二</w:t>
-      </w:r>
-    </w:p>
-    <w:p>
-      <w:pPr>
-        <w:ind w:left="880"/>
-      </w:pPr>
-      <w:r>
+        <w:br/>
         <w:t>当該局所排気装置に係る有機溶剤業務に従事する労働者に送気マスク又は有機ガス用防毒マスクを使用させること。</w:t>
       </w:r>
     </w:p>
@@ -1669,86 +1439,56 @@
     </w:p>
     <w:p>
       <w:pPr>
-        <w:pStyle w:val="Heading6"/>
+        <w:pStyle w:val="ListBullet"/>
         <w:ind w:left="880"/>
       </w:pPr>
       <w:r>
         <w:t>一</w:t>
-      </w:r>
-    </w:p>
-    <w:p>
-      <w:pPr>
+        <w:br/>
+        <w:t>作業場の見取図</w:t>
+      </w:r>
+    </w:p>
+    <w:p>
+      <w:pPr>
+        <w:pStyle w:val="ListBullet"/>
         <w:ind w:left="880"/>
       </w:pPr>
       <w:r>
-        <w:t>作業場の見取図</w:t>
-      </w:r>
-    </w:p>
-    <w:p>
-      <w:pPr>
-        <w:pStyle w:val="Heading6"/>
+        <w:t>二</w:t>
+        <w:br/>
+        <w:t>申請前一年六月間に行つた当該作業場に係る第二十八条第二項及び法第六十五条第五項の規定による測定の結果及び第二十八条の二第一項の規定による当該測定の結果の評価を記載した書面</w:t>
+      </w:r>
+    </w:p>
+    <w:p>
+      <w:pPr>
+        <w:pStyle w:val="ListBullet"/>
         <w:ind w:left="880"/>
       </w:pPr>
       <w:r>
-        <w:t>二</w:t>
-      </w:r>
-    </w:p>
-    <w:p>
-      <w:pPr>
+        <w:t>三</w:t>
+        <w:br/>
+        <w:t>特例制御風速で当該局所排気装置を稼働させた場合の当該作業場の有機溶剤の濃度の測定の結果及び第二十八条の二第一項の規定に準じて当該測定の結果の評価を記載した書面</w:t>
+      </w:r>
+    </w:p>
+    <w:p>
+      <w:pPr>
+        <w:pStyle w:val="ListBullet"/>
         <w:ind w:left="880"/>
       </w:pPr>
       <w:r>
-        <w:t>申請前一年六月間に行つた当該作業場に係る第二十八条第二項及び法第六十五条第五項の規定による測定の結果及び第二十八条の二第一項の規定による当該測定の結果の評価を記載した書面</w:t>
-      </w:r>
-    </w:p>
-    <w:p>
-      <w:pPr>
-        <w:pStyle w:val="Heading6"/>
+        <w:t>四</w:t>
+        <w:br/>
+        <w:t>法第八十八条第一項本文に規定する届出（以下この号において「届出」という。）を行つたことを証明する書面（同条第一項ただし書の規定による認定を受けたことにより届出を行つていない事業者にあつては、当該認定を受けていることを証明する書面）</w:t>
+      </w:r>
+    </w:p>
+    <w:p>
+      <w:pPr>
+        <w:pStyle w:val="ListBullet"/>
         <w:ind w:left="880"/>
       </w:pPr>
       <w:r>
-        <w:t>三</w:t>
-      </w:r>
-    </w:p>
-    <w:p>
-      <w:pPr>
-        <w:ind w:left="880"/>
-      </w:pPr>
-      <w:r>
-        <w:t>特例制御風速で当該局所排気装置を稼働させた場合の当該作業場の有機溶剤の濃度の測定の結果及び第二十八条の二第一項の規定に準じて当該測定の結果の評価を記載した書面</w:t>
-      </w:r>
-    </w:p>
-    <w:p>
-      <w:pPr>
-        <w:pStyle w:val="Heading6"/>
-        <w:ind w:left="880"/>
-      </w:pPr>
-      <w:r>
-        <w:t>四</w:t>
-      </w:r>
-    </w:p>
-    <w:p>
-      <w:pPr>
-        <w:ind w:left="880"/>
-      </w:pPr>
-      <w:r>
-        <w:t>法第八十八条第一項本文に規定する届出（以下この号において「届出」という。）を行つたことを証明する書面（同条第一項ただし書の規定による認定を受けたことにより届出を行つていない事業者にあつては、当該認定を受けていることを証明する書面）</w:t>
-      </w:r>
-    </w:p>
-    <w:p>
-      <w:pPr>
-        <w:pStyle w:val="Heading6"/>
-        <w:ind w:left="880"/>
-      </w:pPr>
-      <w:r>
         <w:t>五</w:t>
-      </w:r>
-    </w:p>
-    <w:p>
-      <w:pPr>
-        <w:ind w:left="880"/>
-      </w:pPr>
-      <w:r>
+        <w:br/>
         <w:t>申請前二年間に行つた第二十条第二項に規定する自主検査の結果を記載した書面</w:t>
       </w:r>
     </w:p>
@@ -1843,35 +1583,23 @@
     </w:p>
     <w:p>
       <w:pPr>
-        <w:pStyle w:val="Heading6"/>
+        <w:pStyle w:val="ListBullet"/>
         <w:ind w:left="880"/>
       </w:pPr>
       <w:r>
         <w:t>一</w:t>
-      </w:r>
-    </w:p>
-    <w:p>
-      <w:pPr>
+        <w:br/>
+        <w:t>第二条第一項の場合における同項の業務</w:t>
+      </w:r>
+    </w:p>
+    <w:p>
+      <w:pPr>
+        <w:pStyle w:val="ListBullet"/>
         <w:ind w:left="880"/>
       </w:pPr>
       <w:r>
-        <w:t>第二条第一項の場合における同項の業務</w:t>
-      </w:r>
-    </w:p>
-    <w:p>
-      <w:pPr>
-        <w:pStyle w:val="Heading6"/>
-        <w:ind w:left="880"/>
-      </w:pPr>
-      <w:r>
         <w:t>二</w:t>
-      </w:r>
-    </w:p>
-    <w:p>
-      <w:pPr>
-        <w:ind w:left="880"/>
-      </w:pPr>
-      <w:r>
+        <w:br/>
         <w:t>第三条第一項の場合における同項の業務</w:t>
       </w:r>
     </w:p>
@@ -1907,69 +1635,45 @@
     </w:p>
     <w:p>
       <w:pPr>
-        <w:pStyle w:val="Heading6"/>
+        <w:pStyle w:val="ListBullet"/>
         <w:ind w:left="880"/>
       </w:pPr>
       <w:r>
         <w:t>一</w:t>
-      </w:r>
-    </w:p>
-    <w:p>
-      <w:pPr>
+        <w:br/>
+        <w:t>作業に従事する労働者が有機溶剤により汚染され、又はこれを吸入しないように、作業の方法を決定し、労働者を指揮すること。</w:t>
+      </w:r>
+    </w:p>
+    <w:p>
+      <w:pPr>
+        <w:pStyle w:val="ListBullet"/>
         <w:ind w:left="880"/>
       </w:pPr>
       <w:r>
-        <w:t>作業に従事する労働者が有機溶剤により汚染され、又はこれを吸入しないように、作業の方法を決定し、労働者を指揮すること。</w:t>
-      </w:r>
-    </w:p>
-    <w:p>
-      <w:pPr>
-        <w:pStyle w:val="Heading6"/>
+        <w:t>二</w:t>
+        <w:br/>
+        <w:t>局所排気装置、プッシュプル型換気装置又は全体換気装置を一月を超えない期間ごとに点検すること。</w:t>
+      </w:r>
+    </w:p>
+    <w:p>
+      <w:pPr>
+        <w:pStyle w:val="ListBullet"/>
         <w:ind w:left="880"/>
       </w:pPr>
       <w:r>
-        <w:t>二</w:t>
-      </w:r>
-    </w:p>
-    <w:p>
-      <w:pPr>
+        <w:t>三</w:t>
+        <w:br/>
+        <w:t>保護具の使用状況を監視すること。</w:t>
+      </w:r>
+    </w:p>
+    <w:p>
+      <w:pPr>
+        <w:pStyle w:val="ListBullet"/>
         <w:ind w:left="880"/>
       </w:pPr>
       <w:r>
-        <w:t>局所排気装置、プッシュプル型換気装置又は全体換気装置を一月を超えない期間ごとに点検すること。</w:t>
-      </w:r>
-    </w:p>
-    <w:p>
-      <w:pPr>
-        <w:pStyle w:val="Heading6"/>
-        <w:ind w:left="880"/>
-      </w:pPr>
-      <w:r>
-        <w:t>三</w:t>
-      </w:r>
-    </w:p>
-    <w:p>
-      <w:pPr>
-        <w:ind w:left="880"/>
-      </w:pPr>
-      <w:r>
-        <w:t>保護具の使用状況を監視すること。</w:t>
-      </w:r>
-    </w:p>
-    <w:p>
-      <w:pPr>
-        <w:pStyle w:val="Heading6"/>
-        <w:ind w:left="880"/>
-      </w:pPr>
-      <w:r>
         <w:t>四</w:t>
-      </w:r>
-    </w:p>
-    <w:p>
-      <w:pPr>
-        <w:ind w:left="880"/>
-      </w:pPr>
-      <w:r>
+        <w:br/>
         <w:t>タンクの内部において有機溶剤業務に労働者が従事するときは、第二十六条各号に定める措置が講じられていることを確認すること。</w:t>
       </w:r>
     </w:p>
@@ -2001,124 +1705,84 @@
       </w:pPr>
       <w:r>
         <w:t>事業者は、前項の局所排気装置については、一年以内ごとに一回、定期に、次の事項について自主検査を行わなければならない。</w:t>
-      </w:r>
-    </w:p>
-    <w:p>
-      <w:pPr>
-        <w:pStyle w:val="Heading6"/>
+        <w:br/>
+        <w:t>ただし、一年を超える期間使用しない同項の装置の当該使用しない期間においては、この限りでない。</w:t>
+      </w:r>
+    </w:p>
+    <w:p>
+      <w:pPr>
+        <w:pStyle w:val="ListBullet"/>
         <w:ind w:left="880"/>
       </w:pPr>
       <w:r>
         <w:t>一</w:t>
-      </w:r>
-    </w:p>
-    <w:p>
-      <w:pPr>
+        <w:br/>
+        <w:t>フード、ダクト及びファンの摩耗、腐食、くぼみその他損傷の有無及びその程度</w:t>
+      </w:r>
+    </w:p>
+    <w:p>
+      <w:pPr>
+        <w:pStyle w:val="ListBullet"/>
         <w:ind w:left="880"/>
       </w:pPr>
       <w:r>
-        <w:t>フード、ダクト及びファンの摩耗、腐食、くぼみその他損傷の有無及びその程度</w:t>
-      </w:r>
-    </w:p>
-    <w:p>
-      <w:pPr>
-        <w:pStyle w:val="Heading6"/>
+        <w:t>二</w:t>
+        <w:br/>
+        <w:t>ダクト及び排風機におけるじんあいのたい積状態</w:t>
+      </w:r>
+    </w:p>
+    <w:p>
+      <w:pPr>
+        <w:pStyle w:val="ListBullet"/>
         <w:ind w:left="880"/>
       </w:pPr>
       <w:r>
-        <w:t>二</w:t>
-      </w:r>
-    </w:p>
-    <w:p>
-      <w:pPr>
+        <w:t>三</w:t>
+        <w:br/>
+        <w:t>排風機の注油状態</w:t>
+      </w:r>
+    </w:p>
+    <w:p>
+      <w:pPr>
+        <w:pStyle w:val="ListBullet"/>
         <w:ind w:left="880"/>
       </w:pPr>
       <w:r>
-        <w:t>ダクト及び排風機におけるじんあいのたい積状態</w:t>
-      </w:r>
-    </w:p>
-    <w:p>
-      <w:pPr>
-        <w:pStyle w:val="Heading6"/>
+        <w:t>四</w:t>
+        <w:br/>
+        <w:t>ダクトの接続部における緩みの有無</w:t>
+      </w:r>
+    </w:p>
+    <w:p>
+      <w:pPr>
+        <w:pStyle w:val="ListBullet"/>
         <w:ind w:left="880"/>
       </w:pPr>
       <w:r>
-        <w:t>三</w:t>
-      </w:r>
-    </w:p>
-    <w:p>
-      <w:pPr>
+        <w:t>五</w:t>
+        <w:br/>
+        <w:t>電動機とファンを連結するベルトの作動状態</w:t>
+      </w:r>
+    </w:p>
+    <w:p>
+      <w:pPr>
+        <w:pStyle w:val="ListBullet"/>
         <w:ind w:left="880"/>
       </w:pPr>
       <w:r>
-        <w:t>排風機の注油状態</w:t>
-      </w:r>
-    </w:p>
-    <w:p>
-      <w:pPr>
-        <w:pStyle w:val="Heading6"/>
+        <w:t>六</w:t>
+        <w:br/>
+        <w:t>吸気及び排気の能力</w:t>
+      </w:r>
+    </w:p>
+    <w:p>
+      <w:pPr>
+        <w:pStyle w:val="ListBullet"/>
         <w:ind w:left="880"/>
       </w:pPr>
       <w:r>
-        <w:t>四</w:t>
-      </w:r>
-    </w:p>
-    <w:p>
-      <w:pPr>
-        <w:ind w:left="880"/>
-      </w:pPr>
-      <w:r>
-        <w:t>ダクトの接続部における緩みの有無</w:t>
-      </w:r>
-    </w:p>
-    <w:p>
-      <w:pPr>
-        <w:pStyle w:val="Heading6"/>
-        <w:ind w:left="880"/>
-      </w:pPr>
-      <w:r>
-        <w:t>五</w:t>
-      </w:r>
-    </w:p>
-    <w:p>
-      <w:pPr>
-        <w:ind w:left="880"/>
-      </w:pPr>
-      <w:r>
-        <w:t>電動機とファンを連結するベルトの作動状態</w:t>
-      </w:r>
-    </w:p>
-    <w:p>
-      <w:pPr>
-        <w:pStyle w:val="Heading6"/>
-        <w:ind w:left="880"/>
-      </w:pPr>
-      <w:r>
-        <w:t>六</w:t>
-      </w:r>
-    </w:p>
-    <w:p>
-      <w:pPr>
-        <w:ind w:left="880"/>
-      </w:pPr>
-      <w:r>
-        <w:t>吸気及び排気の能力</w:t>
-      </w:r>
-    </w:p>
-    <w:p>
-      <w:pPr>
-        <w:pStyle w:val="Heading6"/>
-        <w:ind w:left="880"/>
-      </w:pPr>
-      <w:r>
         <w:t>七</w:t>
-      </w:r>
-    </w:p>
-    <w:p>
-      <w:pPr>
-        <w:ind w:left="880"/>
-      </w:pPr>
-      <w:r>
+        <w:br/>
         <w:t>前各号に掲げるもののほか、性能を保持するため必要な事項</w:t>
       </w:r>
     </w:p>
@@ -2167,6 +1831,8 @@
       </w:pPr>
       <w:r>
         <w:t>前条第二項及び第三項の規定は、前項のプッシュプル型換気装置に関して準用する。</w:t>
+        <w:br/>
+        <w:t>この場合において、同条第二項第三号中「排風機」とあるのは「送風機及び排風機」と、同項第六号中「吸気」とあるのは「送気、吸気」と読み替えるものとする。</w:t>
       </w:r>
     </w:p>
     <w:p>
@@ -2184,184 +1850,124 @@
     </w:p>
     <w:p>
       <w:pPr>
-        <w:pStyle w:val="Heading6"/>
+        <w:pStyle w:val="ListBullet"/>
         <w:ind w:left="880"/>
       </w:pPr>
       <w:r>
         <w:t>一</w:t>
-      </w:r>
-    </w:p>
-    <w:p>
-      <w:pPr>
+        <w:br/>
+        <w:t>検査年月日</w:t>
+      </w:r>
+    </w:p>
+    <w:p>
+      <w:pPr>
+        <w:pStyle w:val="ListBullet"/>
         <w:ind w:left="880"/>
       </w:pPr>
       <w:r>
-        <w:t>検査年月日</w:t>
-      </w:r>
-    </w:p>
-    <w:p>
-      <w:pPr>
-        <w:pStyle w:val="Heading6"/>
+        <w:t>二</w:t>
+        <w:br/>
+        <w:t>検査方法</w:t>
+      </w:r>
+    </w:p>
+    <w:p>
+      <w:pPr>
+        <w:pStyle w:val="ListBullet"/>
         <w:ind w:left="880"/>
       </w:pPr>
       <w:r>
+        <w:t>三</w:t>
+        <w:br/>
+        <w:t>検査箇所</w:t>
+      </w:r>
+    </w:p>
+    <w:p>
+      <w:pPr>
+        <w:pStyle w:val="ListBullet"/>
+        <w:ind w:left="880"/>
+      </w:pPr>
+      <w:r>
+        <w:t>四</w:t>
+        <w:br/>
+        <w:t>検査の結果</w:t>
+      </w:r>
+    </w:p>
+    <w:p>
+      <w:pPr>
+        <w:pStyle w:val="ListBullet"/>
+        <w:ind w:left="880"/>
+      </w:pPr>
+      <w:r>
+        <w:t>五</w:t>
+        <w:br/>
+        <w:t>検査を実施した者の氏名</w:t>
+      </w:r>
+    </w:p>
+    <w:p>
+      <w:pPr>
+        <w:pStyle w:val="ListBullet"/>
+        <w:ind w:left="880"/>
+      </w:pPr>
+      <w:r>
+        <w:t>六</w:t>
+        <w:br/>
+        <w:t>検査の結果に基づいて補修等の措置を講じたときは、その内容</w:t>
+      </w:r>
+    </w:p>
+    <w:p>
+      <w:pPr>
+        <w:pStyle w:val="Heading4"/>
+      </w:pPr>
+      <w:r>
+        <w:t>第二十二条（点検）</w:t>
+      </w:r>
+    </w:p>
+    <w:p>
+      <w:r>
+        <w:t>事業者は、第二十条第一項の局所排気装置をはじめて使用するとき、又は分解して改造若しくは修理を行つたときは、次の事項について点検を行わなければならない。</w:t>
+      </w:r>
+    </w:p>
+    <w:p>
+      <w:pPr>
+        <w:pStyle w:val="ListBullet"/>
+        <w:ind w:left="880"/>
+      </w:pPr>
+      <w:r>
+        <w:t>一</w:t>
+        <w:br/>
+        <w:t>ダクト及び排風機におけるじんあいのたい積状態</w:t>
+      </w:r>
+    </w:p>
+    <w:p>
+      <w:pPr>
+        <w:pStyle w:val="ListBullet"/>
+        <w:ind w:left="880"/>
+      </w:pPr>
+      <w:r>
         <w:t>二</w:t>
-      </w:r>
-    </w:p>
-    <w:p>
-      <w:pPr>
+        <w:br/>
+        <w:t>ダクトの接続部における緩みの有無</w:t>
+      </w:r>
+    </w:p>
+    <w:p>
+      <w:pPr>
+        <w:pStyle w:val="ListBullet"/>
         <w:ind w:left="880"/>
       </w:pPr>
       <w:r>
-        <w:t>検査方法</w:t>
-      </w:r>
-    </w:p>
-    <w:p>
-      <w:pPr>
-        <w:pStyle w:val="Heading6"/>
+        <w:t>三</w:t>
+        <w:br/>
+        <w:t>吸気及び排気の能力</w:t>
+      </w:r>
+    </w:p>
+    <w:p>
+      <w:pPr>
+        <w:pStyle w:val="ListBullet"/>
         <w:ind w:left="880"/>
       </w:pPr>
       <w:r>
-        <w:t>三</w:t>
-      </w:r>
-    </w:p>
-    <w:p>
-      <w:pPr>
-        <w:ind w:left="880"/>
-      </w:pPr>
-      <w:r>
-        <w:t>検査箇所</w:t>
-      </w:r>
-    </w:p>
-    <w:p>
-      <w:pPr>
-        <w:pStyle w:val="Heading6"/>
-        <w:ind w:left="880"/>
-      </w:pPr>
-      <w:r>
         <w:t>四</w:t>
-      </w:r>
-    </w:p>
-    <w:p>
-      <w:pPr>
-        <w:ind w:left="880"/>
-      </w:pPr>
-      <w:r>
-        <w:t>検査の結果</w:t>
-      </w:r>
-    </w:p>
-    <w:p>
-      <w:pPr>
-        <w:pStyle w:val="Heading6"/>
-        <w:ind w:left="880"/>
-      </w:pPr>
-      <w:r>
-        <w:t>五</w:t>
-      </w:r>
-    </w:p>
-    <w:p>
-      <w:pPr>
-        <w:ind w:left="880"/>
-      </w:pPr>
-      <w:r>
-        <w:t>検査を実施した者の氏名</w:t>
-      </w:r>
-    </w:p>
-    <w:p>
-      <w:pPr>
-        <w:pStyle w:val="Heading6"/>
-        <w:ind w:left="880"/>
-      </w:pPr>
-      <w:r>
-        <w:t>六</w:t>
-      </w:r>
-    </w:p>
-    <w:p>
-      <w:pPr>
-        <w:ind w:left="880"/>
-      </w:pPr>
-      <w:r>
-        <w:t>検査の結果に基づいて補修等の措置を講じたときは、その内容</w:t>
-      </w:r>
-    </w:p>
-    <w:p>
-      <w:pPr>
-        <w:pStyle w:val="Heading4"/>
-      </w:pPr>
-      <w:r>
-        <w:t>第二十二条（点検）</w:t>
-      </w:r>
-    </w:p>
-    <w:p>
-      <w:r>
-        <w:t>事業者は、第二十条第一項の局所排気装置をはじめて使用するとき、又は分解して改造若しくは修理を行つたときは、次の事項について点検を行わなければならない。</w:t>
-      </w:r>
-    </w:p>
-    <w:p>
-      <w:pPr>
-        <w:pStyle w:val="Heading6"/>
-        <w:ind w:left="880"/>
-      </w:pPr>
-      <w:r>
-        <w:t>一</w:t>
-      </w:r>
-    </w:p>
-    <w:p>
-      <w:pPr>
-        <w:ind w:left="880"/>
-      </w:pPr>
-      <w:r>
-        <w:t>ダクト及び排風機におけるじんあいのたい積状態</w:t>
-      </w:r>
-    </w:p>
-    <w:p>
-      <w:pPr>
-        <w:pStyle w:val="Heading6"/>
-        <w:ind w:left="880"/>
-      </w:pPr>
-      <w:r>
-        <w:t>二</w:t>
-      </w:r>
-    </w:p>
-    <w:p>
-      <w:pPr>
-        <w:ind w:left="880"/>
-      </w:pPr>
-      <w:r>
-        <w:t>ダクトの接続部における緩みの有無</w:t>
-      </w:r>
-    </w:p>
-    <w:p>
-      <w:pPr>
-        <w:pStyle w:val="Heading6"/>
-        <w:ind w:left="880"/>
-      </w:pPr>
-      <w:r>
-        <w:t>三</w:t>
-      </w:r>
-    </w:p>
-    <w:p>
-      <w:pPr>
-        <w:ind w:left="880"/>
-      </w:pPr>
-      <w:r>
-        <w:t>吸気及び排気の能力</w:t>
-      </w:r>
-    </w:p>
-    <w:p>
-      <w:pPr>
-        <w:pStyle w:val="Heading6"/>
-        <w:ind w:left="880"/>
-      </w:pPr>
-      <w:r>
-        <w:t>四</w:t>
-      </w:r>
-    </w:p>
-    <w:p>
-      <w:pPr>
-        <w:ind w:left="880"/>
-      </w:pPr>
-      <w:r>
+        <w:br/>
         <w:t>前三号に掲げるもののほか、性能を保持するため必要な事項</w:t>
       </w:r>
     </w:p>
@@ -2380,6 +1986,8 @@
       </w:pPr>
       <w:r>
         <w:t>前項の規定は、第二十条の二第一項のプッシュプル型換気装置に関して準用する。</w:t>
+        <w:br/>
+        <w:t>この場合において、前項第三号中「吸気」とあるのは「送気、吸気」と読み替えるものとする。</w:t>
       </w:r>
     </w:p>
     <w:p>
@@ -2410,52 +2018,34 @@
     </w:p>
     <w:p>
       <w:pPr>
-        <w:pStyle w:val="Heading6"/>
+        <w:pStyle w:val="ListBullet"/>
         <w:ind w:left="880"/>
       </w:pPr>
       <w:r>
         <w:t>一</w:t>
-      </w:r>
-    </w:p>
-    <w:p>
-      <w:pPr>
+        <w:br/>
+        <w:t>有機溶剤の人体に及ぼす作用</w:t>
+      </w:r>
+    </w:p>
+    <w:p>
+      <w:pPr>
+        <w:pStyle w:val="ListBullet"/>
         <w:ind w:left="880"/>
       </w:pPr>
       <w:r>
-        <w:t>有機溶剤の人体に及ぼす作用</w:t>
-      </w:r>
-    </w:p>
-    <w:p>
-      <w:pPr>
-        <w:pStyle w:val="Heading6"/>
+        <w:t>二</w:t>
+        <w:br/>
+        <w:t>有機溶剤等の取扱い上の注意事項</w:t>
+      </w:r>
+    </w:p>
+    <w:p>
+      <w:pPr>
+        <w:pStyle w:val="ListBullet"/>
         <w:ind w:left="880"/>
       </w:pPr>
       <w:r>
-        <w:t>二</w:t>
-      </w:r>
-    </w:p>
-    <w:p>
-      <w:pPr>
-        <w:ind w:left="880"/>
-      </w:pPr>
-      <w:r>
-        <w:t>有機溶剤等の取扱い上の注意事項</w:t>
-      </w:r>
-    </w:p>
-    <w:p>
-      <w:pPr>
-        <w:pStyle w:val="Heading6"/>
-        <w:ind w:left="880"/>
-      </w:pPr>
-      <w:r>
         <w:t>三</w:t>
-      </w:r>
-    </w:p>
-    <w:p>
-      <w:pPr>
-        <w:ind w:left="880"/>
-      </w:pPr>
-      <w:r>
+        <w:br/>
         <w:t>有機溶剤による中毒が発生したときの応急処置</w:t>
       </w:r>
     </w:p>
@@ -2508,180 +2098,138 @@
     </w:p>
     <w:p>
       <w:pPr>
-        <w:pStyle w:val="Heading6"/>
+        <w:pStyle w:val="ListBullet"/>
         <w:ind w:left="880"/>
       </w:pPr>
       <w:r>
         <w:t>一</w:t>
-      </w:r>
-    </w:p>
-    <w:p>
-      <w:pPr>
+        <w:br/>
+        <w:t>第一種有機溶剤等</w:t>
+        <w:br/>
+        <w:br/>
+        <w:br/>
+        <w:t>赤</w:t>
+      </w:r>
+    </w:p>
+    <w:p>
+      <w:pPr>
+        <w:pStyle w:val="ListBullet"/>
         <w:ind w:left="880"/>
       </w:pPr>
       <w:r>
-        <w:t>第一種有機溶剤等</w:t>
-      </w:r>
-    </w:p>
-    <w:p>
-      <w:pPr>
-        <w:pStyle w:val="Heading6"/>
+        <w:t>二</w:t>
+        <w:br/>
+        <w:t>第二種有機溶剤等</w:t>
+        <w:br/>
+        <w:br/>
+        <w:br/>
+        <w:t>黄</w:t>
+      </w:r>
+    </w:p>
+    <w:p>
+      <w:pPr>
+        <w:pStyle w:val="ListBullet"/>
         <w:ind w:left="880"/>
       </w:pPr>
       <w:r>
+        <w:t>三</w:t>
+        <w:br/>
+        <w:t>第三種有機溶剤等</w:t>
+        <w:br/>
+        <w:br/>
+        <w:br/>
+        <w:t>青</w:t>
+      </w:r>
+    </w:p>
+    <w:p>
+      <w:pPr>
+        <w:pStyle w:val="Heading4"/>
+      </w:pPr>
+      <w:r>
+        <w:t>第二十六条（タンク内作業）</w:t>
+      </w:r>
+    </w:p>
+    <w:p>
+      <w:r>
+        <w:t>事業者は、タンクの内部において有機溶剤業務に労働者を従事させるときは、次の措置を講じなければならない。</w:t>
+      </w:r>
+    </w:p>
+    <w:p>
+      <w:pPr>
+        <w:pStyle w:val="ListBullet"/>
+        <w:ind w:left="880"/>
+      </w:pPr>
+      <w:r>
+        <w:t>一</w:t>
+        <w:br/>
+        <w:t>作業開始前、タンクのマンホールその他有機溶剤等が流入するおそれのない開口部をすべて開放すること。</w:t>
+      </w:r>
+    </w:p>
+    <w:p>
+      <w:pPr>
+        <w:pStyle w:val="ListBullet"/>
+        <w:ind w:left="880"/>
+      </w:pPr>
+      <w:r>
         <w:t>二</w:t>
-      </w:r>
-    </w:p>
-    <w:p>
-      <w:pPr>
+        <w:br/>
+        <w:t>労働者の身体が有機溶剤等により著しく汚染されたとき、及び作業が終了したときは、直ちに労働者に身体を洗浄させ、汚染を除去させること。</w:t>
+      </w:r>
+    </w:p>
+    <w:p>
+      <w:pPr>
+        <w:pStyle w:val="ListBullet"/>
         <w:ind w:left="880"/>
       </w:pPr>
       <w:r>
-        <w:t>第二種有機溶剤等</w:t>
-      </w:r>
-    </w:p>
-    <w:p>
-      <w:pPr>
-        <w:pStyle w:val="Heading6"/>
+        <w:t>三</w:t>
+        <w:br/>
+        <w:t>事故が発生したときにタンクの内部の労働者を直ちに退避させることができる設備又は器具等を整備しておくこと。</w:t>
+      </w:r>
+    </w:p>
+    <w:p>
+      <w:pPr>
+        <w:pStyle w:val="ListBullet"/>
         <w:ind w:left="880"/>
       </w:pPr>
       <w:r>
-        <w:t>三</w:t>
-      </w:r>
-    </w:p>
-    <w:p>
-      <w:pPr>
+        <w:t>四</w:t>
+        <w:br/>
+        <w:t>前各号に掲げる措置のほか、有機溶剤等を入れたことのあるタンクについては、作業開始前に、次の措置を講ずること。</w:t>
+      </w:r>
+    </w:p>
+    <w:p>
+      <w:pPr>
+        <w:pStyle w:val="Heading4"/>
+      </w:pPr>
+      <w:r>
+        <w:t>第二十七条（事故の場合の退避等）</w:t>
+      </w:r>
+    </w:p>
+    <w:p>
+      <w:r>
+        <w:t>事業者は、タンク等の内部において有機溶剤業務に労働者を従事させる場合において、次の各号のいずれかに該当する事故が発生し、有機溶剤による中毒の発生のおそれのあるときは、直ちに作業を中止し、労働者を当該事故現場から退避させなければならない。</w:t>
+      </w:r>
+    </w:p>
+    <w:p>
+      <w:pPr>
+        <w:pStyle w:val="ListBullet"/>
         <w:ind w:left="880"/>
       </w:pPr>
       <w:r>
-        <w:t>第三種有機溶剤等</w:t>
-      </w:r>
-    </w:p>
-    <w:p>
-      <w:pPr>
-        <w:pStyle w:val="Heading4"/>
-      </w:pPr>
-      <w:r>
-        <w:t>第二十六条（タンク内作業）</w:t>
-      </w:r>
-    </w:p>
-    <w:p>
-      <w:r>
-        <w:t>事業者は、タンクの内部において有機溶剤業務に労働者を従事させるときは、次の措置を講じなければならない。</w:t>
-      </w:r>
-    </w:p>
-    <w:p>
-      <w:pPr>
-        <w:pStyle w:val="Heading6"/>
+        <w:t>一</w:t>
+        <w:br/>
+        <w:t>当該有機溶剤業務を行う場所を換気するために設置した局所排気装置、プッシュプル型換気装置又は全体換気装置の機能が故障等により低下し、又は失われたとき。</w:t>
+      </w:r>
+    </w:p>
+    <w:p>
+      <w:pPr>
+        <w:pStyle w:val="ListBullet"/>
         <w:ind w:left="880"/>
       </w:pPr>
       <w:r>
-        <w:t>一</w:t>
-      </w:r>
-    </w:p>
-    <w:p>
-      <w:pPr>
-        <w:ind w:left="880"/>
-      </w:pPr>
-      <w:r>
-        <w:t>作業開始前、タンクのマンホールその他有機溶剤等が流入するおそれのない開口部をすべて開放すること。</w:t>
-      </w:r>
-    </w:p>
-    <w:p>
-      <w:pPr>
-        <w:pStyle w:val="Heading6"/>
-        <w:ind w:left="880"/>
-      </w:pPr>
-      <w:r>
         <w:t>二</w:t>
-      </w:r>
-    </w:p>
-    <w:p>
-      <w:pPr>
-        <w:ind w:left="880"/>
-      </w:pPr>
-      <w:r>
-        <w:t>労働者の身体が有機溶剤等により著しく汚染されたとき、及び作業が終了したときは、直ちに労働者に身体を洗浄させ、汚染を除去させること。</w:t>
-      </w:r>
-    </w:p>
-    <w:p>
-      <w:pPr>
-        <w:pStyle w:val="Heading6"/>
-        <w:ind w:left="880"/>
-      </w:pPr>
-      <w:r>
-        <w:t>三</w:t>
-      </w:r>
-    </w:p>
-    <w:p>
-      <w:pPr>
-        <w:ind w:left="880"/>
-      </w:pPr>
-      <w:r>
-        <w:t>事故が発生したときにタンクの内部の労働者を直ちに退避させることができる設備又は器具等を整備しておくこと。</w:t>
-      </w:r>
-    </w:p>
-    <w:p>
-      <w:pPr>
-        <w:pStyle w:val="Heading6"/>
-        <w:ind w:left="880"/>
-      </w:pPr>
-      <w:r>
-        <w:t>四</w:t>
-      </w:r>
-    </w:p>
-    <w:p>
-      <w:pPr>
-        <w:ind w:left="880"/>
-      </w:pPr>
-      <w:r>
-        <w:t>前各号に掲げる措置のほか、有機溶剤等を入れたことのあるタンクについては、作業開始前に、次の措置を講ずること。</w:t>
-      </w:r>
-    </w:p>
-    <w:p>
-      <w:pPr>
-        <w:pStyle w:val="Heading4"/>
-      </w:pPr>
-      <w:r>
-        <w:t>第二十七条（事故の場合の退避等）</w:t>
-      </w:r>
-    </w:p>
-    <w:p>
-      <w:r>
-        <w:t>事業者は、タンク等の内部において有機溶剤業務に労働者を従事させる場合において、次の各号のいずれかに該当する事故が発生し、有機溶剤による中毒の発生のおそれのあるときは、直ちに作業を中止し、労働者を当該事故現場から退避させなければならない。</w:t>
-      </w:r>
-    </w:p>
-    <w:p>
-      <w:pPr>
-        <w:pStyle w:val="Heading6"/>
-        <w:ind w:left="880"/>
-      </w:pPr>
-      <w:r>
-        <w:t>一</w:t>
-      </w:r>
-    </w:p>
-    <w:p>
-      <w:pPr>
-        <w:ind w:left="880"/>
-      </w:pPr>
-      <w:r>
-        <w:t>当該有機溶剤業務を行う場所を換気するために設置した局所排気装置、プッシュプル型換気装置又は全体換気装置の機能が故障等により低下し、又は失われたとき。</w:t>
-      </w:r>
-    </w:p>
-    <w:p>
-      <w:pPr>
-        <w:pStyle w:val="Heading6"/>
-        <w:ind w:left="880"/>
-      </w:pPr>
-      <w:r>
-        <w:t>二</w:t>
-      </w:r>
-    </w:p>
-    <w:p>
-      <w:pPr>
-        <w:ind w:left="880"/>
-      </w:pPr>
-      <w:r>
+        <w:br/>
         <w:t>当該有機溶剤業務を行う場所の内部が有機溶剤等により汚染される事態が生じたとき。</w:t>
       </w:r>
     </w:p>
@@ -2700,6 +2248,8 @@
       </w:pPr>
       <w:r>
         <w:t>事業者は、前項の事故が発生し、作業を中止したときは、当該事故現場の有機溶剤等による汚染が除去されるまで、労働者を当該事故現場に立ち入らせてはならない。</w:t>
+        <w:br/>
+        <w:t>ただし、安全な方法によつて、人命救助又は危害防止に関する作業をさせるときは、この限りでない。</w:t>
       </w:r>
     </w:p>
     <w:p>
@@ -2759,120 +2309,78 @@
     </w:p>
     <w:p>
       <w:pPr>
-        <w:pStyle w:val="Heading6"/>
+        <w:pStyle w:val="ListBullet"/>
         <w:ind w:left="880"/>
       </w:pPr>
       <w:r>
         <w:t>一</w:t>
-      </w:r>
-    </w:p>
-    <w:p>
-      <w:pPr>
+        <w:br/>
+        <w:t>測定日時</w:t>
+      </w:r>
+    </w:p>
+    <w:p>
+      <w:pPr>
+        <w:pStyle w:val="ListBullet"/>
         <w:ind w:left="880"/>
       </w:pPr>
       <w:r>
-        <w:t>測定日時</w:t>
-      </w:r>
-    </w:p>
-    <w:p>
-      <w:pPr>
-        <w:pStyle w:val="Heading6"/>
+        <w:t>二</w:t>
+        <w:br/>
+        <w:t>測定方法</w:t>
+      </w:r>
+    </w:p>
+    <w:p>
+      <w:pPr>
+        <w:pStyle w:val="ListBullet"/>
         <w:ind w:left="880"/>
       </w:pPr>
       <w:r>
-        <w:t>二</w:t>
-      </w:r>
-    </w:p>
-    <w:p>
-      <w:pPr>
+        <w:t>三</w:t>
+        <w:br/>
+        <w:t>測定箇所</w:t>
+      </w:r>
+    </w:p>
+    <w:p>
+      <w:pPr>
+        <w:pStyle w:val="ListBullet"/>
         <w:ind w:left="880"/>
       </w:pPr>
       <w:r>
-        <w:t>測定方法</w:t>
-      </w:r>
-    </w:p>
-    <w:p>
-      <w:pPr>
-        <w:pStyle w:val="Heading6"/>
+        <w:t>四</w:t>
+        <w:br/>
+        <w:t>測定条件</w:t>
+      </w:r>
+    </w:p>
+    <w:p>
+      <w:pPr>
+        <w:pStyle w:val="ListBullet"/>
         <w:ind w:left="880"/>
       </w:pPr>
       <w:r>
-        <w:t>三</w:t>
-      </w:r>
-    </w:p>
-    <w:p>
-      <w:pPr>
+        <w:t>五</w:t>
+        <w:br/>
+        <w:t>測定結果</w:t>
+      </w:r>
+    </w:p>
+    <w:p>
+      <w:pPr>
+        <w:pStyle w:val="ListBullet"/>
         <w:ind w:left="880"/>
       </w:pPr>
       <w:r>
-        <w:t>測定箇所</w:t>
-      </w:r>
-    </w:p>
-    <w:p>
-      <w:pPr>
-        <w:pStyle w:val="Heading6"/>
+        <w:t>六</w:t>
+        <w:br/>
+        <w:t>測定を実施した者の氏名</w:t>
+      </w:r>
+    </w:p>
+    <w:p>
+      <w:pPr>
+        <w:pStyle w:val="ListBullet"/>
         <w:ind w:left="880"/>
       </w:pPr>
       <w:r>
-        <w:t>四</w:t>
-      </w:r>
-    </w:p>
-    <w:p>
-      <w:pPr>
-        <w:ind w:left="880"/>
-      </w:pPr>
-      <w:r>
-        <w:t>測定条件</w:t>
-      </w:r>
-    </w:p>
-    <w:p>
-      <w:pPr>
-        <w:pStyle w:val="Heading6"/>
-        <w:ind w:left="880"/>
-      </w:pPr>
-      <w:r>
-        <w:t>五</w:t>
-      </w:r>
-    </w:p>
-    <w:p>
-      <w:pPr>
-        <w:ind w:left="880"/>
-      </w:pPr>
-      <w:r>
-        <w:t>測定結果</w:t>
-      </w:r>
-    </w:p>
-    <w:p>
-      <w:pPr>
-        <w:pStyle w:val="Heading6"/>
-        <w:ind w:left="880"/>
-      </w:pPr>
-      <w:r>
-        <w:t>六</w:t>
-      </w:r>
-    </w:p>
-    <w:p>
-      <w:pPr>
-        <w:ind w:left="880"/>
-      </w:pPr>
-      <w:r>
-        <w:t>測定を実施した者の氏名</w:t>
-      </w:r>
-    </w:p>
-    <w:p>
-      <w:pPr>
-        <w:pStyle w:val="Heading6"/>
-        <w:ind w:left="880"/>
-      </w:pPr>
-      <w:r>
         <w:t>七</w:t>
-      </w:r>
-    </w:p>
-    <w:p>
-      <w:pPr>
-        <w:ind w:left="880"/>
-      </w:pPr>
-      <w:r>
+        <w:br/>
         <w:t>測定結果に基づいて当該有機溶剤による労働者の健康障害の予防措置を講じたときは、当該措置の概要</w:t>
       </w:r>
     </w:p>
@@ -2908,69 +2416,45 @@
     </w:p>
     <w:p>
       <w:pPr>
-        <w:pStyle w:val="Heading6"/>
+        <w:pStyle w:val="ListBullet"/>
         <w:ind w:left="880"/>
       </w:pPr>
       <w:r>
         <w:t>一</w:t>
-      </w:r>
-    </w:p>
-    <w:p>
-      <w:pPr>
+        <w:br/>
+        <w:t>評価日時</w:t>
+      </w:r>
+    </w:p>
+    <w:p>
+      <w:pPr>
+        <w:pStyle w:val="ListBullet"/>
         <w:ind w:left="880"/>
       </w:pPr>
       <w:r>
-        <w:t>評価日時</w:t>
-      </w:r>
-    </w:p>
-    <w:p>
-      <w:pPr>
-        <w:pStyle w:val="Heading6"/>
+        <w:t>二</w:t>
+        <w:br/>
+        <w:t>評価箇所</w:t>
+      </w:r>
+    </w:p>
+    <w:p>
+      <w:pPr>
+        <w:pStyle w:val="ListBullet"/>
         <w:ind w:left="880"/>
       </w:pPr>
       <w:r>
-        <w:t>二</w:t>
-      </w:r>
-    </w:p>
-    <w:p>
-      <w:pPr>
+        <w:t>三</w:t>
+        <w:br/>
+        <w:t>評価結果</w:t>
+      </w:r>
+    </w:p>
+    <w:p>
+      <w:pPr>
+        <w:pStyle w:val="ListBullet"/>
         <w:ind w:left="880"/>
       </w:pPr>
       <w:r>
-        <w:t>評価箇所</w:t>
-      </w:r>
-    </w:p>
-    <w:p>
-      <w:pPr>
-        <w:pStyle w:val="Heading6"/>
-        <w:ind w:left="880"/>
-      </w:pPr>
-      <w:r>
-        <w:t>三</w:t>
-      </w:r>
-    </w:p>
-    <w:p>
-      <w:pPr>
-        <w:ind w:left="880"/>
-      </w:pPr>
-      <w:r>
-        <w:t>評価結果</w:t>
-      </w:r>
-    </w:p>
-    <w:p>
-      <w:pPr>
-        <w:pStyle w:val="Heading6"/>
-        <w:ind w:left="880"/>
-      </w:pPr>
-      <w:r>
         <w:t>四</w:t>
-      </w:r>
-    </w:p>
-    <w:p>
-      <w:pPr>
-        <w:ind w:left="880"/>
-      </w:pPr>
-      <w:r>
+        <w:br/>
         <w:t>評価を実施した者の氏名</w:t>
       </w:r>
     </w:p>
@@ -3023,52 +2507,34 @@
     </w:p>
     <w:p>
       <w:pPr>
-        <w:pStyle w:val="Heading6"/>
+        <w:pStyle w:val="ListBullet"/>
         <w:ind w:left="880"/>
       </w:pPr>
       <w:r>
         <w:t>一</w:t>
-      </w:r>
-    </w:p>
-    <w:p>
-      <w:pPr>
+        <w:br/>
+        <w:t>常時各作業場の見やすい場所に掲示し、又は備え付けること。</w:t>
+      </w:r>
+    </w:p>
+    <w:p>
+      <w:pPr>
+        <w:pStyle w:val="ListBullet"/>
         <w:ind w:left="880"/>
       </w:pPr>
       <w:r>
-        <w:t>常時各作業場の見やすい場所に掲示し、又は備え付けること。</w:t>
-      </w:r>
-    </w:p>
-    <w:p>
-      <w:pPr>
-        <w:pStyle w:val="Heading6"/>
+        <w:t>二</w:t>
+        <w:br/>
+        <w:t>書面を労働者に交付すること。</w:t>
+      </w:r>
+    </w:p>
+    <w:p>
+      <w:pPr>
+        <w:pStyle w:val="ListBullet"/>
         <w:ind w:left="880"/>
       </w:pPr>
       <w:r>
-        <w:t>二</w:t>
-      </w:r>
-    </w:p>
-    <w:p>
-      <w:pPr>
-        <w:ind w:left="880"/>
-      </w:pPr>
-      <w:r>
-        <w:t>書面を労働者に交付すること。</w:t>
-      </w:r>
-    </w:p>
-    <w:p>
-      <w:pPr>
-        <w:pStyle w:val="Heading6"/>
-        <w:ind w:left="880"/>
-      </w:pPr>
-      <w:r>
         <w:t>三</w:t>
-      </w:r>
-    </w:p>
-    <w:p>
-      <w:pPr>
-        <w:ind w:left="880"/>
-      </w:pPr>
-      <w:r>
+        <w:br/>
         <w:t>磁気テープ、磁気ディスクその他これらに準ずる物に記録し、かつ、各作業場に労働者が当該記録の内容を常時確認できる機器を設置すること。</w:t>
       </w:r>
     </w:p>
@@ -3104,52 +2570,34 @@
     </w:p>
     <w:p>
       <w:pPr>
-        <w:pStyle w:val="Heading6"/>
+        <w:pStyle w:val="ListBullet"/>
         <w:ind w:left="880"/>
       </w:pPr>
       <w:r>
         <w:t>一</w:t>
-      </w:r>
-    </w:p>
-    <w:p>
-      <w:pPr>
+        <w:br/>
+        <w:t>常時各作業場の見やすい場所に掲示し、又は備え付けること。</w:t>
+      </w:r>
+    </w:p>
+    <w:p>
+      <w:pPr>
+        <w:pStyle w:val="ListBullet"/>
         <w:ind w:left="880"/>
       </w:pPr>
       <w:r>
-        <w:t>常時各作業場の見やすい場所に掲示し、又は備え付けること。</w:t>
-      </w:r>
-    </w:p>
-    <w:p>
-      <w:pPr>
-        <w:pStyle w:val="Heading6"/>
+        <w:t>二</w:t>
+        <w:br/>
+        <w:t>書面を労働者に交付すること。</w:t>
+      </w:r>
+    </w:p>
+    <w:p>
+      <w:pPr>
+        <w:pStyle w:val="ListBullet"/>
         <w:ind w:left="880"/>
       </w:pPr>
       <w:r>
-        <w:t>二</w:t>
-      </w:r>
-    </w:p>
-    <w:p>
-      <w:pPr>
-        <w:ind w:left="880"/>
-      </w:pPr>
-      <w:r>
-        <w:t>書面を労働者に交付すること。</w:t>
-      </w:r>
-    </w:p>
-    <w:p>
-      <w:pPr>
-        <w:pStyle w:val="Heading6"/>
-        <w:ind w:left="880"/>
-      </w:pPr>
-      <w:r>
         <w:t>三</w:t>
-      </w:r>
-    </w:p>
-    <w:p>
-      <w:pPr>
-        <w:ind w:left="880"/>
-      </w:pPr>
-      <w:r>
+        <w:br/>
         <w:t>磁気テープ、磁気ディスクその他これらに準ずる物に記録し、かつ、各作業場に労働者が当該記録の内容を常時確認できる機器を設置すること。</w:t>
       </w:r>
     </w:p>
@@ -3193,69 +2641,45 @@
     </w:p>
     <w:p>
       <w:pPr>
-        <w:pStyle w:val="Heading6"/>
+        <w:pStyle w:val="ListBullet"/>
         <w:ind w:left="880"/>
       </w:pPr>
       <w:r>
         <w:t>一</w:t>
-      </w:r>
-    </w:p>
-    <w:p>
-      <w:pPr>
+        <w:br/>
+        <w:t>業務の経歴の調査</w:t>
+      </w:r>
+    </w:p>
+    <w:p>
+      <w:pPr>
+        <w:pStyle w:val="ListBullet"/>
         <w:ind w:left="880"/>
       </w:pPr>
       <w:r>
-        <w:t>業務の経歴の調査</w:t>
-      </w:r>
-    </w:p>
-    <w:p>
-      <w:pPr>
-        <w:pStyle w:val="Heading6"/>
+        <w:t>二</w:t>
+        <w:br/>
+        <w:t>作業条件の簡易な調査</w:t>
+      </w:r>
+    </w:p>
+    <w:p>
+      <w:pPr>
+        <w:pStyle w:val="ListBullet"/>
         <w:ind w:left="880"/>
       </w:pPr>
       <w:r>
-        <w:t>二</w:t>
-      </w:r>
-    </w:p>
-    <w:p>
-      <w:pPr>
+        <w:t>三</w:t>
+        <w:br/>
+        <w:t>有機溶剤による健康障害の既往歴並びに自覚症状及び他覚症状の既往歴の有無の検査、別表の下欄に掲げる項目（尿中の有機溶剤の代謝物の量の検査に限る。）についての既往の検査結果の調査並びに別表の下欄（尿中の有機溶剤の代謝物の量の検査を除く。）及び第五項第二号から第五号までに掲げる項目についての既往の異常所見の有無の調査</w:t>
+      </w:r>
+    </w:p>
+    <w:p>
+      <w:pPr>
+        <w:pStyle w:val="ListBullet"/>
         <w:ind w:left="880"/>
       </w:pPr>
       <w:r>
-        <w:t>作業条件の簡易な調査</w:t>
-      </w:r>
-    </w:p>
-    <w:p>
-      <w:pPr>
-        <w:pStyle w:val="Heading6"/>
-        <w:ind w:left="880"/>
-      </w:pPr>
-      <w:r>
-        <w:t>三</w:t>
-      </w:r>
-    </w:p>
-    <w:p>
-      <w:pPr>
-        <w:ind w:left="880"/>
-      </w:pPr>
-      <w:r>
-        <w:t>有機溶剤による健康障害の既往歴並びに自覚症状及び他覚症状の既往歴の有無の検査、別表の下欄に掲げる項目（尿中の有機溶剤の代謝物の量の検査に限る。）についての既往の検査結果の調査並びに別表の下欄（尿中の有機溶剤の代謝物の量の検査を除く。）及び第五項第二号から第五号までに掲げる項目についての既往の異常所見の有無の調査</w:t>
-      </w:r>
-    </w:p>
-    <w:p>
-      <w:pPr>
-        <w:pStyle w:val="Heading6"/>
-        <w:ind w:left="880"/>
-      </w:pPr>
-      <w:r>
         <w:t>四</w:t>
-      </w:r>
-    </w:p>
-    <w:p>
-      <w:pPr>
-        <w:ind w:left="880"/>
-      </w:pPr>
-      <w:r>
+        <w:br/>
         <w:t>有機溶剤による自覚症状又は他覚症状と通常認められる症状の有無の検査</w:t>
       </w:r>
     </w:p>
@@ -3312,69 +2736,44 @@
     </w:p>
     <w:p>
       <w:pPr>
-        <w:pStyle w:val="Heading6"/>
+        <w:pStyle w:val="ListBullet"/>
         <w:ind w:left="880"/>
       </w:pPr>
       <w:r>
         <w:t>一</w:t>
-      </w:r>
-    </w:p>
-    <w:p>
-      <w:pPr>
+        <w:br/>
+        <w:t>作業条件の調査</w:t>
+      </w:r>
+    </w:p>
+    <w:p>
+      <w:pPr>
+        <w:pStyle w:val="ListBullet"/>
         <w:ind w:left="880"/>
       </w:pPr>
       <w:r>
-        <w:t>作業条件の調査</w:t>
-      </w:r>
-    </w:p>
-    <w:p>
-      <w:pPr>
-        <w:pStyle w:val="Heading6"/>
+        <w:t>二</w:t>
+        <w:br/>
+        <w:t>貧血検査</w:t>
+      </w:r>
+    </w:p>
+    <w:p>
+      <w:pPr>
+        <w:pStyle w:val="ListBullet"/>
         <w:ind w:left="880"/>
       </w:pPr>
       <w:r>
-        <w:t>二</w:t>
-      </w:r>
-    </w:p>
-    <w:p>
-      <w:pPr>
+        <w:t>三</w:t>
+        <w:br/>
+        <w:t>肝機能検査</w:t>
+      </w:r>
+    </w:p>
+    <w:p>
+      <w:pPr>
+        <w:pStyle w:val="ListBullet"/>
         <w:ind w:left="880"/>
       </w:pPr>
       <w:r>
-        <w:t>貧血検査</w:t>
-      </w:r>
-    </w:p>
-    <w:p>
-      <w:pPr>
-        <w:pStyle w:val="Heading6"/>
-        <w:ind w:left="880"/>
-      </w:pPr>
-      <w:r>
-        <w:t>三</w:t>
-      </w:r>
-    </w:p>
-    <w:p>
-      <w:pPr>
-        <w:ind w:left="880"/>
-      </w:pPr>
-      <w:r>
-        <w:t>肝機能検査</w:t>
-      </w:r>
-    </w:p>
-    <w:p>
-      <w:pPr>
-        <w:pStyle w:val="Heading6"/>
-        <w:ind w:left="880"/>
-      </w:pPr>
-      <w:r>
         <w:t>四</w:t>
-      </w:r>
-    </w:p>
-    <w:p>
-      <w:pPr>
-        <w:ind w:left="880"/>
-      </w:pPr>
-      <w:r>
         <w:br/>
         <w:t>腎じん</w:t>
         <w:br/>
@@ -3383,78 +2782,60 @@
     </w:p>
     <w:p>
       <w:pPr>
-        <w:pStyle w:val="Heading6"/>
+        <w:pStyle w:val="ListBullet"/>
         <w:ind w:left="880"/>
       </w:pPr>
       <w:r>
         <w:t>五</w:t>
-      </w:r>
-    </w:p>
-    <w:p>
-      <w:pPr>
+        <w:br/>
+        <w:t>神経学的検査</w:t>
+      </w:r>
+    </w:p>
+    <w:p>
+      <w:pPr>
+        <w:pStyle w:val="Heading4"/>
+      </w:pPr>
+      <w:r>
+        <w:t>第三十条（健康診断の結果）</w:t>
+      </w:r>
+    </w:p>
+    <w:p>
+      <w:r>
+        <w:t>事業者は、前条第二項、第三項又は第五項の健康診断（法第六十六条第五項ただし書の場合における当該労働者が受けた健康診断を含む。次条において「有機溶剤等健康診断」という。）の結果に基づき、有機溶剤等健康診断個人票（様式第三号）を作成し、これを五年間保存しなければならない。</w:t>
+      </w:r>
+    </w:p>
+    <w:p>
+      <w:pPr>
+        <w:pStyle w:val="Heading4"/>
+      </w:pPr>
+      <w:r>
+        <w:t>第三十条の二（健康診断の結果についての医師からの意見聴取）</w:t>
+      </w:r>
+    </w:p>
+    <w:p>
+      <w:r>
+        <w:t>有機溶剤等健康診断の結果に基づく法第六十六条の四の規定による医師からの意見聴取は、次に定めるところにより行わなければならない。</w:t>
+      </w:r>
+    </w:p>
+    <w:p>
+      <w:pPr>
+        <w:pStyle w:val="ListBullet"/>
         <w:ind w:left="880"/>
       </w:pPr>
       <w:r>
-        <w:t>神経学的検査</w:t>
-      </w:r>
-    </w:p>
-    <w:p>
-      <w:pPr>
-        <w:pStyle w:val="Heading4"/>
-      </w:pPr>
-      <w:r>
-        <w:t>第三十条（健康診断の結果）</w:t>
-      </w:r>
-    </w:p>
-    <w:p>
-      <w:r>
-        <w:t>事業者は、前条第二項、第三項又は第五項の健康診断（法第六十六条第五項ただし書の場合における当該労働者が受けた健康診断を含む。次条において「有機溶剤等健康診断」という。）の結果に基づき、有機溶剤等健康診断個人票（様式第三号）を作成し、これを五年間保存しなければならない。</w:t>
-      </w:r>
-    </w:p>
-    <w:p>
-      <w:pPr>
-        <w:pStyle w:val="Heading4"/>
-      </w:pPr>
-      <w:r>
-        <w:t>第三十条の二（健康診断の結果についての医師からの意見聴取）</w:t>
-      </w:r>
-    </w:p>
-    <w:p>
-      <w:r>
-        <w:t>有機溶剤等健康診断の結果に基づく法第六十六条の四の規定による医師からの意見聴取は、次に定めるところにより行わなければならない。</w:t>
-      </w:r>
-    </w:p>
-    <w:p>
-      <w:pPr>
-        <w:pStyle w:val="Heading6"/>
+        <w:t>一</w:t>
+        <w:br/>
+        <w:t>有機溶剤等健康診断が行われた日（法第六十六条第五項ただし書の場合にあつては、当該労働者が健康診断の結果を証明する書面を事業者に提出した日）から三月以内に行うこと。</w:t>
+      </w:r>
+    </w:p>
+    <w:p>
+      <w:pPr>
+        <w:pStyle w:val="ListBullet"/>
         <w:ind w:left="880"/>
       </w:pPr>
       <w:r>
-        <w:t>一</w:t>
-      </w:r>
-    </w:p>
-    <w:p>
-      <w:pPr>
-        <w:ind w:left="880"/>
-      </w:pPr>
-      <w:r>
-        <w:t>有機溶剤等健康診断が行われた日（法第六十六条第五項ただし書の場合にあつては、当該労働者が健康診断の結果を証明する書面を事業者に提出した日）から三月以内に行うこと。</w:t>
-      </w:r>
-    </w:p>
-    <w:p>
-      <w:pPr>
-        <w:pStyle w:val="Heading6"/>
-        <w:ind w:left="880"/>
-      </w:pPr>
-      <w:r>
         <w:t>二</w:t>
-      </w:r>
-    </w:p>
-    <w:p>
-      <w:pPr>
-        <w:ind w:left="880"/>
-      </w:pPr>
-      <w:r>
+        <w:br/>
         <w:t>聴取した医師の意見を有機溶剤等健康診断個人票に記載すること。</w:t>
       </w:r>
     </w:p>
@@ -3546,52 +2927,34 @@
     </w:p>
     <w:p>
       <w:pPr>
-        <w:pStyle w:val="Heading6"/>
+        <w:pStyle w:val="ListBullet"/>
         <w:ind w:left="880"/>
       </w:pPr>
       <w:r>
         <w:t>一</w:t>
-      </w:r>
-    </w:p>
-    <w:p>
-      <w:pPr>
+        <w:br/>
+        <w:t>作業場の見取図</w:t>
+      </w:r>
+    </w:p>
+    <w:p>
+      <w:pPr>
+        <w:pStyle w:val="ListBullet"/>
         <w:ind w:left="880"/>
       </w:pPr>
       <w:r>
-        <w:t>作業場の見取図</w:t>
-      </w:r>
-    </w:p>
-    <w:p>
-      <w:pPr>
-        <w:pStyle w:val="Heading6"/>
+        <w:t>二</w:t>
+        <w:br/>
+        <w:t>作業場に換気装置その他有機溶剤の蒸気の発散を防止する設備が設けられているときは、当該設備等を示す図面及びその性能を記載した書面</w:t>
+      </w:r>
+    </w:p>
+    <w:p>
+      <w:pPr>
+        <w:pStyle w:val="ListBullet"/>
         <w:ind w:left="880"/>
       </w:pPr>
       <w:r>
-        <w:t>二</w:t>
-      </w:r>
-    </w:p>
-    <w:p>
-      <w:pPr>
-        <w:ind w:left="880"/>
-      </w:pPr>
-      <w:r>
-        <w:t>作業場に換気装置その他有機溶剤の蒸気の発散を防止する設備が設けられているときは、当該設備等を示す図面及びその性能を記載した書面</w:t>
-      </w:r>
-    </w:p>
-    <w:p>
-      <w:pPr>
-        <w:pStyle w:val="Heading6"/>
-        <w:ind w:left="880"/>
-      </w:pPr>
-      <w:r>
         <w:t>三</w:t>
-      </w:r>
-    </w:p>
-    <w:p>
-      <w:pPr>
-        <w:ind w:left="880"/>
-      </w:pPr>
-      <w:r>
+        <w:br/>
         <w:t>当該有機溶剤業務に従事する労働者について申請前三年間に行つた第二十九条第二項、第三項又は第五項の健康診断の結果を証明する書面</w:t>
       </w:r>
     </w:p>
@@ -3669,35 +3032,23 @@
     </w:p>
     <w:p>
       <w:pPr>
-        <w:pStyle w:val="Heading6"/>
+        <w:pStyle w:val="ListBullet"/>
         <w:ind w:left="880"/>
       </w:pPr>
       <w:r>
         <w:t>一</w:t>
-      </w:r>
-    </w:p>
-    <w:p>
-      <w:pPr>
+        <w:br/>
+        <w:t>第一条第一項第六号ヲに掲げる業務</w:t>
+      </w:r>
+    </w:p>
+    <w:p>
+      <w:pPr>
+        <w:pStyle w:val="ListBullet"/>
         <w:ind w:left="880"/>
       </w:pPr>
       <w:r>
-        <w:t>第一条第一項第六号ヲに掲げる業務</w:t>
-      </w:r>
-    </w:p>
-    <w:p>
-      <w:pPr>
-        <w:pStyle w:val="Heading6"/>
-        <w:ind w:left="880"/>
-      </w:pPr>
-      <w:r>
         <w:t>二</w:t>
-      </w:r>
-    </w:p>
-    <w:p>
-      <w:pPr>
-        <w:ind w:left="880"/>
-      </w:pPr>
-      <w:r>
+        <w:br/>
         <w:t>第九条第二項の規定により有機溶剤の蒸気の発散源を密閉する設備、局所排気装置、プッシュプル型換気装置及び全体換気装置を設けないで行うタンク等の内部における業務</w:t>
       </w:r>
     </w:p>
@@ -3733,120 +3084,78 @@
     </w:p>
     <w:p>
       <w:pPr>
-        <w:pStyle w:val="Heading6"/>
+        <w:pStyle w:val="ListBullet"/>
         <w:ind w:left="880"/>
       </w:pPr>
       <w:r>
         <w:t>一</w:t>
-      </w:r>
-    </w:p>
-    <w:p>
-      <w:pPr>
+        <w:br/>
+        <w:t>第六条第一項の規定により全体換気装置を設けたタンク等の内部における業務</w:t>
+      </w:r>
+    </w:p>
+    <w:p>
+      <w:pPr>
+        <w:pStyle w:val="ListBullet"/>
         <w:ind w:left="880"/>
       </w:pPr>
       <w:r>
-        <w:t>第六条第一項の規定により全体換気装置を設けたタンク等の内部における業務</w:t>
-      </w:r>
-    </w:p>
-    <w:p>
-      <w:pPr>
-        <w:pStyle w:val="Heading6"/>
+        <w:t>二</w:t>
+        <w:br/>
+        <w:t>第八条第二項の規定により有機溶剤の蒸気の発散源を密閉する設備、局所排気装置及びプッシュプル型換気装置を設けないで行うタンク等の内部における業務</w:t>
+      </w:r>
+    </w:p>
+    <w:p>
+      <w:pPr>
+        <w:pStyle w:val="ListBullet"/>
         <w:ind w:left="880"/>
       </w:pPr>
       <w:r>
-        <w:t>二</w:t>
-      </w:r>
-    </w:p>
-    <w:p>
-      <w:pPr>
+        <w:t>三</w:t>
+        <w:br/>
+        <w:t>第九条第一項の規定により有機溶剤の蒸気の発散源を密閉する設備及び局所排気装置を設けないで吹付けによる有機溶剤業務を行う屋内作業場等のうちタンク等の内部以外の場所における業務</w:t>
+      </w:r>
+    </w:p>
+    <w:p>
+      <w:pPr>
+        <w:pStyle w:val="ListBullet"/>
         <w:ind w:left="880"/>
       </w:pPr>
       <w:r>
-        <w:t>第八条第二項の規定により有機溶剤の蒸気の発散源を密閉する設備、局所排気装置及びプッシュプル型換気装置を設けないで行うタンク等の内部における業務</w:t>
-      </w:r>
-    </w:p>
-    <w:p>
-      <w:pPr>
-        <w:pStyle w:val="Heading6"/>
+        <w:t>四</w:t>
+        <w:br/>
+        <w:t>第十条の規定により有機溶剤の蒸気の発散源を密閉する設備、局所排気装置及びプッシュプル型換気装置を設けないで行う屋内作業場等における業務</w:t>
+      </w:r>
+    </w:p>
+    <w:p>
+      <w:pPr>
+        <w:pStyle w:val="ListBullet"/>
         <w:ind w:left="880"/>
       </w:pPr>
       <w:r>
-        <w:t>三</w:t>
-      </w:r>
-    </w:p>
-    <w:p>
-      <w:pPr>
+        <w:t>五</w:t>
+        <w:br/>
+        <w:t>第十一条の規定により有機溶剤の蒸気の発散源を密閉する設備、局所排気装置及びプッシュプル型換気装置を設けないで行う屋内作業場における業務</w:t>
+      </w:r>
+    </w:p>
+    <w:p>
+      <w:pPr>
+        <w:pStyle w:val="ListBullet"/>
         <w:ind w:left="880"/>
       </w:pPr>
       <w:r>
-        <w:t>第九条第一項の規定により有機溶剤の蒸気の発散源を密閉する設備及び局所排気装置を設けないで吹付けによる有機溶剤業務を行う屋内作業場等のうちタンク等の内部以外の場所における業務</w:t>
-      </w:r>
-    </w:p>
-    <w:p>
-      <w:pPr>
-        <w:pStyle w:val="Heading6"/>
+        <w:t>六</w:t>
+        <w:br/>
+        <w:t>プッシュプル型換気装置を設け、荷台にあおりのある貨物自動車等当該プッシュプル型換気装置のブース内の気流を乱すおそれのある形状を有する物について有機溶剤業務を行う屋内作業場等における業務</w:t>
+      </w:r>
+    </w:p>
+    <w:p>
+      <w:pPr>
+        <w:pStyle w:val="ListBullet"/>
         <w:ind w:left="880"/>
       </w:pPr>
       <w:r>
-        <w:t>四</w:t>
-      </w:r>
-    </w:p>
-    <w:p>
-      <w:pPr>
-        <w:ind w:left="880"/>
-      </w:pPr>
-      <w:r>
-        <w:t>第十条の規定により有機溶剤の蒸気の発散源を密閉する設備、局所排気装置及びプッシュプル型換気装置を設けないで行う屋内作業場等における業務</w:t>
-      </w:r>
-    </w:p>
-    <w:p>
-      <w:pPr>
-        <w:pStyle w:val="Heading6"/>
-        <w:ind w:left="880"/>
-      </w:pPr>
-      <w:r>
-        <w:t>五</w:t>
-      </w:r>
-    </w:p>
-    <w:p>
-      <w:pPr>
-        <w:ind w:left="880"/>
-      </w:pPr>
-      <w:r>
-        <w:t>第十一条の規定により有機溶剤の蒸気の発散源を密閉する設備、局所排気装置及びプッシュプル型換気装置を設けないで行う屋内作業場における業務</w:t>
-      </w:r>
-    </w:p>
-    <w:p>
-      <w:pPr>
-        <w:pStyle w:val="Heading6"/>
-        <w:ind w:left="880"/>
-      </w:pPr>
-      <w:r>
-        <w:t>六</w:t>
-      </w:r>
-    </w:p>
-    <w:p>
-      <w:pPr>
-        <w:ind w:left="880"/>
-      </w:pPr>
-      <w:r>
-        <w:t>プッシュプル型換気装置を設け、荷台にあおりのある貨物自動車等当該プッシュプル型換気装置のブース内の気流を乱すおそれのある形状を有する物について有機溶剤業務を行う屋内作業場等における業務</w:t>
-      </w:r>
-    </w:p>
-    <w:p>
-      <w:pPr>
-        <w:pStyle w:val="Heading6"/>
-        <w:ind w:left="880"/>
-      </w:pPr>
-      <w:r>
         <w:t>七</w:t>
-      </w:r>
-    </w:p>
-    <w:p>
-      <w:pPr>
-        <w:ind w:left="880"/>
-      </w:pPr>
-      <w:r>
+        <w:br/>
         <w:t>屋内作業場等において有機溶剤の蒸気の発散源を密閉する設備（当該設備中の有機溶剤等が清掃等により除去されているものを除く。）を開く業務</w:t>
       </w:r>
     </w:p>
@@ -3918,35 +3227,23 @@
     </w:p>
     <w:p>
       <w:pPr>
-        <w:pStyle w:val="Heading6"/>
+        <w:pStyle w:val="ListBullet"/>
         <w:ind w:left="880"/>
       </w:pPr>
       <w:r>
         <w:t>一</w:t>
-      </w:r>
-    </w:p>
-    <w:p>
-      <w:pPr>
+        <w:br/>
+        <w:t>関係労働者以外の労働者がその貯蔵場所に立ち入ることを防ぐ設備</w:t>
+      </w:r>
+    </w:p>
+    <w:p>
+      <w:pPr>
+        <w:pStyle w:val="ListBullet"/>
         <w:ind w:left="880"/>
       </w:pPr>
       <w:r>
-        <w:t>関係労働者以外の労働者がその貯蔵場所に立ち入ることを防ぐ設備</w:t>
-      </w:r>
-    </w:p>
-    <w:p>
-      <w:pPr>
-        <w:pStyle w:val="Heading6"/>
-        <w:ind w:left="880"/>
-      </w:pPr>
-      <w:r>
         <w:t>二</w:t>
-      </w:r>
-    </w:p>
-    <w:p>
-      <w:pPr>
-        <w:ind w:left="880"/>
-      </w:pPr>
-      <w:r>
+        <w:br/>
         <w:t>有機溶剤の蒸気を屋外に排出する設備</w:t>
       </w:r>
     </w:p>
@@ -4003,69 +3300,45 @@
     </w:p>
     <w:p>
       <w:pPr>
-        <w:pStyle w:val="Heading6"/>
+        <w:pStyle w:val="ListBullet"/>
         <w:ind w:left="880"/>
       </w:pPr>
       <w:r>
         <w:t>一</w:t>
-      </w:r>
-    </w:p>
-    <w:p>
-      <w:pPr>
+        <w:br/>
+        <w:t>健康障害及びその予防措置に関する知識</w:t>
+      </w:r>
+    </w:p>
+    <w:p>
+      <w:pPr>
+        <w:pStyle w:val="ListBullet"/>
         <w:ind w:left="880"/>
       </w:pPr>
       <w:r>
-        <w:t>健康障害及びその予防措置に関する知識</w:t>
-      </w:r>
-    </w:p>
-    <w:p>
-      <w:pPr>
-        <w:pStyle w:val="Heading6"/>
+        <w:t>二</w:t>
+        <w:br/>
+        <w:t>作業環境の改善方法に関する知識</w:t>
+      </w:r>
+    </w:p>
+    <w:p>
+      <w:pPr>
+        <w:pStyle w:val="ListBullet"/>
         <w:ind w:left="880"/>
       </w:pPr>
       <w:r>
-        <w:t>二</w:t>
-      </w:r>
-    </w:p>
-    <w:p>
-      <w:pPr>
+        <w:t>三</w:t>
+        <w:br/>
+        <w:t>保護具に関する知識</w:t>
+      </w:r>
+    </w:p>
+    <w:p>
+      <w:pPr>
+        <w:pStyle w:val="ListBullet"/>
         <w:ind w:left="880"/>
       </w:pPr>
       <w:r>
-        <w:t>作業環境の改善方法に関する知識</w:t>
-      </w:r>
-    </w:p>
-    <w:p>
-      <w:pPr>
-        <w:pStyle w:val="Heading6"/>
-        <w:ind w:left="880"/>
-      </w:pPr>
-      <w:r>
-        <w:t>三</w:t>
-      </w:r>
-    </w:p>
-    <w:p>
-      <w:pPr>
-        <w:ind w:left="880"/>
-      </w:pPr>
-      <w:r>
-        <w:t>保護具に関する知識</w:t>
-      </w:r>
-    </w:p>
-    <w:p>
-      <w:pPr>
-        <w:pStyle w:val="Heading6"/>
-        <w:ind w:left="880"/>
-      </w:pPr>
-      <w:r>
         <w:t>四</w:t>
-      </w:r>
-    </w:p>
-    <w:p>
-      <w:pPr>
-        <w:ind w:left="880"/>
-      </w:pPr>
-      <w:r>
+        <w:br/>
         <w:t>関係法令</w:t>
       </w:r>
     </w:p>
@@ -4135,7 +3408,7 @@
         <w:pStyle w:val="Heading1"/>
       </w:pPr>
       <w:r>
-        <w:t>附　則（昭和五〇年九月三〇日労働省令第二六号）</w:t>
+        <w:t>附則（昭和五〇年九月三〇日労働省令第二六号）</w:t>
       </w:r>
     </w:p>
     <w:p>
@@ -4161,7 +3434,7 @@
         <w:pStyle w:val="Heading1"/>
       </w:pPr>
       <w:r>
-        <w:t>附　則（昭和五三年八月七日労働省令第三二号）</w:t>
+        <w:t>附則（昭和五三年八月七日労働省令第三二号）</w:t>
       </w:r>
     </w:p>
     <w:p>
@@ -4175,6 +3448,8 @@
     <w:p>
       <w:r>
         <w:t>この省令は、昭和五十三年九月一日から施行する。</w:t>
+        <w:br/>
+        <w:t>ただし、第一条中第十六条第一項の改正規定、第二十九条第二項各号の改正規定、同条に一項を加える改正規定、第三十条の改正規定、同条の次に二条を加える改正規定（第三十条の二に係る部分に限る。）、第三十一条の改正規定（「前条」を「第三十条」に改める部分を除く。）、別表の改正規定、同表の次に一表を加える改正規定、様式第三号の改正規定及び同様式の次に一様式を加える改正規定は、同年十二月一日から施行する。</w:t>
       </w:r>
     </w:p>
     <w:p>
@@ -4234,7 +3509,7 @@
         <w:pStyle w:val="Heading1"/>
       </w:pPr>
       <w:r>
-        <w:t>附　則（昭和五三年一〇月九日労働省令第四一号）</w:t>
+        <w:t>附則（昭和五三年一〇月九日労働省令第四一号）</w:t>
       </w:r>
     </w:p>
     <w:p>
@@ -4324,12 +3599,7 @@
         <w:pStyle w:val="Heading1"/>
       </w:pPr>
       <w:r>
-        <w:t>附　則（昭和五九年一月三一日労働省令第一号）</w:t>
-      </w:r>
-    </w:p>
-    <w:p>
-      <w:r>
-        <w:t>この省令は、昭和五十九年二月一日から施行する。</w:t>
+        <w:t>附則（昭和五九年一月三一日労働省令第一号）</w:t>
       </w:r>
     </w:p>
     <w:p>
@@ -4338,7 +3608,7 @@
         <w:ind w:left="440"/>
       </w:pPr>
       <w:r>
-        <w:t>２</w:t>
+        <w:t>１</w:t>
       </w:r>
     </w:p>
     <w:p>
@@ -4346,100 +3616,7 @@
         <w:ind w:left="440"/>
       </w:pPr>
       <w:r>
-        <w:t>この省令の施行前にした行為に対する罰則の適用については、なお従前の例による。</w:t>
-      </w:r>
-    </w:p>
-    <w:p>
-      <w:r>
-        <w:br w:type="page"/>
-      </w:r>
-    </w:p>
-    <w:p>
-      <w:pPr>
-        <w:pStyle w:val="Heading1"/>
-      </w:pPr>
-      <w:r>
-        <w:t>附　則（昭和五九年二月二七日労働省令第三号）</w:t>
-      </w:r>
-    </w:p>
-    <w:p>
-      <w:r>
-        <w:t>この省令は、昭和五十九年三月一日から施行する。</w:t>
-      </w:r>
-    </w:p>
-    <w:p>
-      <w:r>
-        <w:br w:type="page"/>
-      </w:r>
-    </w:p>
-    <w:p>
-      <w:pPr>
-        <w:pStyle w:val="Heading1"/>
-      </w:pPr>
-      <w:r>
-        <w:t>附　則（昭和六一年三月一八日労働省令第八号）</w:t>
-      </w:r>
-    </w:p>
-    <w:p>
-      <w:r>
-        <w:t>この省令は、昭和六十一年四月一日から施行する。</w:t>
-      </w:r>
-    </w:p>
-    <w:p>
-      <w:r>
-        <w:br w:type="page"/>
-      </w:r>
-    </w:p>
-    <w:p>
-      <w:pPr>
-        <w:pStyle w:val="Heading1"/>
-      </w:pPr>
-      <w:r>
-        <w:t>附　則（昭和六三年九月一日労働省令第二六号）</w:t>
-      </w:r>
-    </w:p>
-    <w:p>
-      <w:pPr>
-        <w:pStyle w:val="Heading4"/>
-      </w:pPr>
-      <w:r>
-        <w:t>第一条（施行期日）</w:t>
-      </w:r>
-    </w:p>
-    <w:p>
-      <w:r>
-        <w:t>この省令は、昭和六十三年十月一日から施行する。</w:t>
-      </w:r>
-    </w:p>
-    <w:p>
-      <w:pPr>
-        <w:pStyle w:val="Heading4"/>
-      </w:pPr>
-      <w:r>
-        <w:t>第二条（経過措置）</w:t>
-      </w:r>
-    </w:p>
-    <w:p>
-      <w:r>
-        <w:t>この省令の施行前に行われた改正前の有機溶剤中毒予防規則第二十八条第二項の屋内作業場に係る労働安全衛生法第六十五条第一項又は第五項の規定による測定については、改正後の有機溶剤中毒予防規則第二十八条の二から第二十八条の四までの規定は、適用しない。</w:t>
-      </w:r>
-    </w:p>
-    <w:p>
-      <w:r>
-        <w:br w:type="page"/>
-      </w:r>
-    </w:p>
-    <w:p>
-      <w:pPr>
-        <w:pStyle w:val="Heading1"/>
-      </w:pPr>
-      <w:r>
-        <w:t>附　則（平成元年六月三〇日労働省令第二三号）</w:t>
-      </w:r>
-    </w:p>
-    <w:p>
-      <w:r>
-        <w:t>この省令は、平成元年十月一日から施行する。</w:t>
+        <w:t>この省令は、昭和五十九年二月一日から施行する。</w:t>
       </w:r>
     </w:p>
     <w:p>
@@ -4456,7 +3633,7 @@
         <w:ind w:left="440"/>
       </w:pPr>
       <w:r>
-        <w:t>この省令の施行前にした行為についての罰則の適用については、なお従前の例による。</w:t>
+        <w:t>この省令の施行前にした行為に対する罰則の適用については、なお従前の例による。</w:t>
       </w:r>
     </w:p>
     <w:p>
@@ -4469,51 +3646,7 @@
         <w:pStyle w:val="Heading1"/>
       </w:pPr>
       <w:r>
-        <w:t>附　則（平成二年一二月一八日労働省令第三〇号）</w:t>
-      </w:r>
-    </w:p>
-    <w:p>
-      <w:r>
-        <w:t>この省令は、平成三年一月一日から施行する。</w:t>
-      </w:r>
-    </w:p>
-    <w:p>
-      <w:r>
-        <w:br w:type="page"/>
-      </w:r>
-    </w:p>
-    <w:p>
-      <w:pPr>
-        <w:pStyle w:val="Heading1"/>
-      </w:pPr>
-      <w:r>
-        <w:t>附　則（平成六年三月三〇日労働省令第二〇号）</w:t>
-      </w:r>
-    </w:p>
-    <w:p>
-      <w:pPr>
-        <w:pStyle w:val="Heading4"/>
-      </w:pPr>
-      <w:r>
-        <w:t>第一条（施行期日）</w:t>
-      </w:r>
-    </w:p>
-    <w:p>
-      <w:r>
-        <w:t>この省令は、平成六年七月一日から施行する。</w:t>
-      </w:r>
-    </w:p>
-    <w:p>
-      <w:pPr>
-        <w:pStyle w:val="Heading4"/>
-      </w:pPr>
-      <w:r>
-        <w:t>第二条（計画の届出に関する経過措置）</w:t>
-      </w:r>
-    </w:p>
-    <w:p>
-      <w:r>
-        <w:t>この省令による改正前の有機溶剤中毒予防規則（以下「旧有機則」という。）第三十七条第一項、この省令による改正前の鉛中毒予防規則（以下「旧鉛則」という。）第六十一条第一項、この省令による改正前の四アルキル鉛中毒予防規則（以下「旧四アルキル則」という。）第二十八条第一項、この省令による改正前の特定化学物質等障害予防規則（以下「旧特化則」という。）第五十二条第一項、この省令による改正前の電離放射線障害防止規則（以下「旧電離則」という。）第六十一条第一項、この省令による改正前の事務所衛生基準規則（以下「旧事務所則」という。）第二十四条第一項又はこの省令による改正前の粉じん障害防止規則（以下「旧粉じん則」という。）第二十八条第一項の規定に基づく届出であって、この省令の施行の日（以下「施行日」という。）後に開始される工事に係るものは、この省令の施行後もなお労働安全衛生法（以下「法」という。）第八十八条第一項の届出としての効力を有するものとする。</w:t>
+        <w:t>附則（昭和五九年二月二七日労働省令第三号）</w:t>
       </w:r>
     </w:p>
     <w:p>
@@ -4522,7 +3655,7 @@
         <w:ind w:left="440"/>
       </w:pPr>
       <w:r>
-        <w:t>２</w:t>
+        <w:t>１</w:t>
       </w:r>
     </w:p>
     <w:p>
@@ -4530,7 +3663,38 @@
         <w:ind w:left="440"/>
       </w:pPr>
       <w:r>
-        <w:t>旧有機則第三十七条第三項、旧鉛則第六十一条第三項、旧四アルキル則第二十八条第三項、旧特化則第五十二条第三項、旧電離則第六十一条第三項、旧事務所則第二十五条又は旧粉じん則第二十八条第三項の規定に基づく届出であって、施行日後に開始される工事に係るものは、この省令の施行後もなお法第八十八条第二項において準用する同条第一項の届出としての効力を有するものとする。</w:t>
+        <w:t>この省令は、昭和五十九年三月一日から施行する。</w:t>
+      </w:r>
+    </w:p>
+    <w:p>
+      <w:r>
+        <w:br w:type="page"/>
+      </w:r>
+    </w:p>
+    <w:p>
+      <w:pPr>
+        <w:pStyle w:val="Heading1"/>
+      </w:pPr>
+      <w:r>
+        <w:t>附則（昭和六一年三月一八日労働省令第八号）</w:t>
+      </w:r>
+    </w:p>
+    <w:p>
+      <w:r>
+        <w:t>この省令は、昭和六十一年四月一日から施行する。</w:t>
+      </w:r>
+    </w:p>
+    <w:p>
+      <w:r>
+        <w:br w:type="page"/>
+      </w:r>
+    </w:p>
+    <w:p>
+      <w:pPr>
+        <w:pStyle w:val="Heading1"/>
+      </w:pPr>
+      <w:r>
+        <w:t>附則（昭和六三年九月一日労働省令第二六号）</w:t>
       </w:r>
     </w:p>
     <w:p>
@@ -4538,12 +3702,27 @@
         <w:pStyle w:val="Heading4"/>
       </w:pPr>
       <w:r>
-        <w:t>第五条（罰則に関する経過措置）</w:t>
-      </w:r>
-    </w:p>
-    <w:p>
-      <w:r>
-        <w:t>この省令の施行前にした行為及び附則第三条の規定によりなお従前の例によることとされる場合におけるこの省令の施行後にした行為に対する罰則の適用については、なお従前の例による。</w:t>
+        <w:t>第一条（施行期日）</w:t>
+      </w:r>
+    </w:p>
+    <w:p>
+      <w:r>
+        <w:t>この省令は、昭和六十三年十月一日から施行する。</w:t>
+        <w:br/>
+        <w:t>ただし、第一条中第二十八条第一項の改正規定及び第四条の規定は、昭和六十五年四月一日から施行する。</w:t>
+      </w:r>
+    </w:p>
+    <w:p>
+      <w:pPr>
+        <w:pStyle w:val="Heading4"/>
+      </w:pPr>
+      <w:r>
+        <w:t>第二条（経過措置）</w:t>
+      </w:r>
+    </w:p>
+    <w:p>
+      <w:r>
+        <w:t>この省令の施行前に行われた改正前の有機溶剤中毒予防規則第二十八条第二項の屋内作業場に係る労働安全衛生法第六十五条第一項又は第五項の規定による測定については、改正後の有機溶剤中毒予防規則第二十八条の二から第二十八条の四までの規定は、適用しない。</w:t>
       </w:r>
     </w:p>
     <w:p>
@@ -4556,111 +3735,7 @@
         <w:pStyle w:val="Heading1"/>
       </w:pPr>
       <w:r>
-        <w:t>附　則（平成八年九月一三日労働省令第三五号）</w:t>
-      </w:r>
-    </w:p>
-    <w:p>
-      <w:pPr>
-        <w:pStyle w:val="Heading4"/>
-      </w:pPr>
-      <w:r>
-        <w:t>第一条（施行期日）</w:t>
-      </w:r>
-    </w:p>
-    <w:p>
-      <w:r>
-        <w:t>この省令は、平成八年十月一日から施行する。</w:t>
-      </w:r>
-    </w:p>
-    <w:p>
-      <w:r>
-        <w:br w:type="page"/>
-      </w:r>
-    </w:p>
-    <w:p>
-      <w:pPr>
-        <w:pStyle w:val="Heading1"/>
-      </w:pPr>
-      <w:r>
-        <w:t>附　則（平成九年三月二五日労働省令第一三号）</w:t>
-      </w:r>
-    </w:p>
-    <w:p>
-      <w:pPr>
-        <w:pStyle w:val="Heading4"/>
-      </w:pPr>
-      <w:r>
-        <w:t>第一条（施行期日）</w:t>
-      </w:r>
-    </w:p>
-    <w:p>
-      <w:r>
-        <w:t>この省令は、公布の日から施行する。</w:t>
-      </w:r>
-    </w:p>
-    <w:p>
-      <w:pPr>
-        <w:pStyle w:val="Heading6"/>
-        <w:ind w:left="880"/>
-      </w:pPr>
-      <w:r>
-        <w:t>一</w:t>
-      </w:r>
-    </w:p>
-    <w:p>
-      <w:pPr>
-        <w:ind w:left="880"/>
-      </w:pPr>
-      <w:r>
-        <w:t>略</w:t>
-      </w:r>
-    </w:p>
-    <w:p>
-      <w:pPr>
-        <w:pStyle w:val="Heading6"/>
-        <w:ind w:left="880"/>
-      </w:pPr>
-      <w:r>
-        <w:t>二</w:t>
-      </w:r>
-    </w:p>
-    <w:p>
-      <w:pPr>
-        <w:ind w:left="880"/>
-      </w:pPr>
-      <w:r>
-        <w:t>第三条中クレーン等安全規則目次及び第二百四十六条から第二百四十八条までの改正規定並びに第四条中有機溶剤中毒予防規則目次及び第十八条の改正規定、同令第十八条の次に二条を加える改正規定、同令第二十八条の二第一項、第三十二条第二項、第三十三条第二項、第三十三条の二及び第三十四条の改正規定並びに同令様式第二号の次に様式を加える改正規定</w:t>
-      </w:r>
-    </w:p>
-    <w:p>
-      <w:pPr>
-        <w:pStyle w:val="Heading4"/>
-      </w:pPr>
-      <w:r>
-        <w:t>第二条（経過措置）</w:t>
-      </w:r>
-    </w:p>
-    <w:p>
-      <w:r>
-        <w:t>この省令の施行前にした行為に対する罰則の適用については、なお従前の例による。</w:t>
-      </w:r>
-    </w:p>
-    <w:p>
-      <w:r>
-        <w:br w:type="page"/>
-      </w:r>
-    </w:p>
-    <w:p>
-      <w:pPr>
-        <w:pStyle w:val="Heading1"/>
-      </w:pPr>
-      <w:r>
-        <w:t>附　則（平成一一年一月一一日労働省令第四号）</w:t>
-      </w:r>
-    </w:p>
-    <w:p>
-      <w:r>
-        <w:t>この省令は、公布の日から施行する。</w:t>
+        <w:t>附則（平成元年六月三〇日労働省令第二三号）</w:t>
       </w:r>
     </w:p>
     <w:p>
@@ -4669,7 +3744,7 @@
         <w:ind w:left="440"/>
       </w:pPr>
       <w:r>
-        <w:t>２</w:t>
+        <w:t>１</w:t>
       </w:r>
     </w:p>
     <w:p>
@@ -4677,95 +3752,7 @@
         <w:ind w:left="440"/>
       </w:pPr>
       <w:r>
-        <w:t>この省令の施行の際現にある改正前の様式による用紙は、当分の間、これを取り繕って使用することができる。</w:t>
-      </w:r>
-    </w:p>
-    <w:p>
-      <w:r>
-        <w:br w:type="page"/>
-      </w:r>
-    </w:p>
-    <w:p>
-      <w:pPr>
-        <w:pStyle w:val="Heading1"/>
-      </w:pPr>
-      <w:r>
-        <w:t>附　則（平成一二年三月二四日労働省令第七号）</w:t>
-      </w:r>
-    </w:p>
-    <w:p>
-      <w:r>
-        <w:t>この省令は、平成十二年四月一日から施行する。</w:t>
-      </w:r>
-    </w:p>
-    <w:p>
-      <w:r>
-        <w:br w:type="page"/>
-      </w:r>
-    </w:p>
-    <w:p>
-      <w:pPr>
-        <w:pStyle w:val="Heading1"/>
-      </w:pPr>
-      <w:r>
-        <w:t>附　則（平成一二年一〇月三一日労働省令第四一号）</w:t>
-      </w:r>
-    </w:p>
-    <w:p>
-      <w:pPr>
-        <w:pStyle w:val="Heading4"/>
-      </w:pPr>
-      <w:r>
-        <w:t>第一条（施行期日）</w:t>
-      </w:r>
-    </w:p>
-    <w:p>
-      <w:r>
-        <w:t>この省令は、内閣法の一部を改正する法律（平成十一年法律第八十八号）の施行の日（平成十三年一月六日）から施行する。</w:t>
-      </w:r>
-    </w:p>
-    <w:p>
-      <w:pPr>
-        <w:pStyle w:val="Heading4"/>
-      </w:pPr>
-      <w:r>
-        <w:t>第六条（様式に関する経過措置）</w:t>
-      </w:r>
-    </w:p>
-    <w:p>
-      <w:r>
-        <w:t>この省令の施行の際現に提出され又は交付されているこの省令による改正前のそれぞれの省令に定める様式による申請書等は、この省令による改正後のそれぞれの省令に定める相当様式による申請書等とみなす。</w:t>
-      </w:r>
-    </w:p>
-    <w:p>
-      <w:pPr>
-        <w:pStyle w:val="Heading4"/>
-      </w:pPr>
-      <w:r>
-        <w:t>第七条</w:t>
-      </w:r>
-    </w:p>
-    <w:p>
-      <w:r>
-        <w:t>この省令の施行の際現に存するこの省令による改正前のそれぞれの省令に定める様式による申請書等の用紙は、当分の間、必要な改定をした上、使用することができる。</w:t>
-      </w:r>
-    </w:p>
-    <w:p>
-      <w:r>
-        <w:br w:type="page"/>
-      </w:r>
-    </w:p>
-    <w:p>
-      <w:pPr>
-        <w:pStyle w:val="Heading1"/>
-      </w:pPr>
-      <w:r>
-        <w:t>附　則（平成一三年七月一六日厚生労働省令第一七二号）</w:t>
-      </w:r>
-    </w:p>
-    <w:p>
-      <w:r>
-        <w:t>この省令は、平成十三年十月一日から施行する。</w:t>
+        <w:t>この省令は、平成元年十月一日から施行する。</w:t>
       </w:r>
     </w:p>
     <w:p>
@@ -4782,7 +3769,7 @@
         <w:ind w:left="440"/>
       </w:pPr>
       <w:r>
-        <w:t>この省令の施行前にした行為に対する罰則の適用については、なお従前の例による。</w:t>
+        <w:t>この省令の施行前にした行為についての罰則の適用については、なお従前の例による。</w:t>
       </w:r>
     </w:p>
     <w:p>
@@ -4795,7 +3782,25 @@
         <w:pStyle w:val="Heading1"/>
       </w:pPr>
       <w:r>
-        <w:t>附　則（平成一五年一二月一九日厚生労働省令第一七五号）</w:t>
+        <w:t>附則（平成二年一二月一八日労働省令第三〇号）</w:t>
+      </w:r>
+    </w:p>
+    <w:p>
+      <w:r>
+        <w:t>この省令は、平成三年一月一日から施行する。</w:t>
+      </w:r>
+    </w:p>
+    <w:p>
+      <w:r>
+        <w:br w:type="page"/>
+      </w:r>
+    </w:p>
+    <w:p>
+      <w:pPr>
+        <w:pStyle w:val="Heading1"/>
+      </w:pPr>
+      <w:r>
+        <w:t>附則（平成六年三月三〇日労働省令第二〇号）</w:t>
       </w:r>
     </w:p>
     <w:p>
@@ -4808,20 +3813,7 @@
     </w:p>
     <w:p>
       <w:r>
-        <w:t>この省令は、平成十六年三月三十一日から施行する。</w:t>
-      </w:r>
-    </w:p>
-    <w:p>
-      <w:r>
-        <w:br w:type="page"/>
-      </w:r>
-    </w:p>
-    <w:p>
-      <w:pPr>
-        <w:pStyle w:val="Heading1"/>
-      </w:pPr>
-      <w:r>
-        <w:t>附　則（平成一七年二月二四日厚生労働省令第二一号）</w:t>
+        <w:t>この省令は、平成六年七月一日から施行する。</w:t>
       </w:r>
     </w:p>
     <w:p>
@@ -4829,282 +3821,12 @@
         <w:pStyle w:val="Heading4"/>
       </w:pPr>
       <w:r>
-        <w:t>第一条（施行期日）</w:t>
-      </w:r>
-    </w:p>
-    <w:p>
-      <w:r>
-        <w:t>この省令は、平成十七年七月一日から施行する。</w:t>
-      </w:r>
-    </w:p>
-    <w:p>
-      <w:r>
-        <w:br w:type="page"/>
-      </w:r>
-    </w:p>
-    <w:p>
-      <w:pPr>
-        <w:pStyle w:val="Heading1"/>
-      </w:pPr>
-      <w:r>
-        <w:t>附　則（平成一八年一月五日厚生労働省令第一号）</w:t>
-      </w:r>
-    </w:p>
-    <w:p>
-      <w:pPr>
-        <w:pStyle w:val="Heading4"/>
-      </w:pPr>
-      <w:r>
-        <w:t>第一条（施行期日）</w:t>
-      </w:r>
-    </w:p>
-    <w:p>
-      <w:r>
-        <w:t>この省令は、平成十八年四月一日から施行する。</w:t>
-      </w:r>
-    </w:p>
-    <w:p>
-      <w:pPr>
-        <w:pStyle w:val="Heading4"/>
-      </w:pPr>
-      <w:r>
-        <w:t>第十一条（様式に関する経過措置）</w:t>
-      </w:r>
-    </w:p>
-    <w:p>
-      <w:r>
-        <w:t>この省令の施行の際現に提出され又は交付されているこの省令による改正前のそれぞれの省令に定める様式による申請書等は、この省令による改正後のそれぞれの省令に定める相当様式による申請書等とみなす。</w:t>
-      </w:r>
-    </w:p>
-    <w:p>
-      <w:pPr>
-        <w:pStyle w:val="Heading4"/>
-      </w:pPr>
-      <w:r>
-        <w:t>第十二条</w:t>
-      </w:r>
-    </w:p>
-    <w:p>
-      <w:r>
-        <w:t>この省令の施行の際現に存するこの省令による改正前のそれぞれの省令に定める様式による申請書等の用紙は、当分の間、必要な改定をした上、使用することができる。</w:t>
-      </w:r>
-    </w:p>
-    <w:p>
-      <w:pPr>
-        <w:pStyle w:val="Heading4"/>
-      </w:pPr>
-      <w:r>
-        <w:t>第十三条（罰則の適用に関する経過措置）</w:t>
-      </w:r>
-    </w:p>
-    <w:p>
-      <w:r>
-        <w:t>施行日前にした行為に対する罰則の適用については、なお従前の例による。</w:t>
-      </w:r>
-    </w:p>
-    <w:p>
-      <w:r>
-        <w:br w:type="page"/>
-      </w:r>
-    </w:p>
-    <w:p>
-      <w:pPr>
-        <w:pStyle w:val="Heading1"/>
-      </w:pPr>
-      <w:r>
-        <w:t>附　則（平成二三年一月一四日厚生労働省令第五号）</w:t>
-      </w:r>
-    </w:p>
-    <w:p>
-      <w:pPr>
-        <w:pStyle w:val="Heading4"/>
-      </w:pPr>
-      <w:r>
-        <w:t>第一条（施行期日）</w:t>
-      </w:r>
-    </w:p>
-    <w:p>
-      <w:r>
-        <w:t>この省令は、平成二十三年四月一日から施行する。</w:t>
-      </w:r>
-    </w:p>
-    <w:p>
-      <w:pPr>
-        <w:pStyle w:val="Heading4"/>
-      </w:pPr>
-      <w:r>
-        <w:t>第三条（様式に関する経過措置）</w:t>
-      </w:r>
-    </w:p>
-    <w:p>
-      <w:r>
-        <w:t>この省令の施行の際現に提出され、又は交付されているこの省令による改正前のそれぞれの省令に定める様式による申請書等は、この省令による改正後のそれぞれの省令に定める相当様式による申請書等とみなす。</w:t>
-      </w:r>
-    </w:p>
-    <w:p>
-      <w:pPr>
-        <w:pStyle w:val="Heading4"/>
-      </w:pPr>
-      <w:r>
-        <w:t>第四条</w:t>
-      </w:r>
-    </w:p>
-    <w:p>
-      <w:r>
-        <w:t>この省令の施行の際現に存するこの省令による改正前のそれぞれの省令に定める様式による申請書等の用紙は、当分の間、必要な改定をした上、使用することができる。</w:t>
-      </w:r>
-    </w:p>
-    <w:p>
-      <w:r>
-        <w:br w:type="page"/>
-      </w:r>
-    </w:p>
-    <w:p>
-      <w:pPr>
-        <w:pStyle w:val="Heading1"/>
-      </w:pPr>
-      <w:r>
-        <w:t>附　則（平成二四年四月二日厚生労働省令第七一号）</w:t>
-      </w:r>
-    </w:p>
-    <w:p>
-      <w:r>
-        <w:t>この省令は、平成二十四年七月一日から施行する。</w:t>
-      </w:r>
-    </w:p>
-    <w:p>
-      <w:r>
-        <w:br w:type="page"/>
-      </w:r>
-    </w:p>
-    <w:p>
-      <w:pPr>
-        <w:pStyle w:val="Heading1"/>
-      </w:pPr>
-      <w:r>
-        <w:t>附　則（平成二六年八月二五日厚生労働省令第一〇一号）</w:t>
-      </w:r>
-    </w:p>
-    <w:p>
-      <w:pPr>
-        <w:pStyle w:val="Heading4"/>
-      </w:pPr>
-      <w:r>
-        <w:t>第一条（施行期日）</w:t>
-      </w:r>
-    </w:p>
-    <w:p>
-      <w:r>
-        <w:t>この省令は、平成二十六年十一月一日から施行する。</w:t>
-      </w:r>
-    </w:p>
-    <w:p>
-      <w:pPr>
-        <w:pStyle w:val="Heading4"/>
-      </w:pPr>
-      <w:r>
-        <w:t>第三条（様式に関する経過措置）</w:t>
-      </w:r>
-    </w:p>
-    <w:p>
-      <w:r>
-        <w:t>この省令の施行の際現に存する旧有機則又は旧特化則に定める様式による報告書の用紙は、当分の間、必要な改定をした上、使用することができる。</w:t>
-      </w:r>
-    </w:p>
-    <w:p>
-      <w:pPr>
-        <w:pStyle w:val="Heading4"/>
-      </w:pPr>
-      <w:r>
-        <w:t>第十一条（罰則に関する経過措置）</w:t>
-      </w:r>
-    </w:p>
-    <w:p>
-      <w:r>
-        <w:t>この省令の施行の日前にした行為に対する罰則の適用については、なお従前の例による。</w:t>
-      </w:r>
-    </w:p>
-    <w:p>
-      <w:r>
-        <w:br w:type="page"/>
-      </w:r>
-    </w:p>
-    <w:p>
-      <w:pPr>
-        <w:pStyle w:val="Heading1"/>
-      </w:pPr>
-      <w:r>
-        <w:t>附　則（平成二六年一一月二八日厚生労働省令第一三一号）</w:t>
-      </w:r>
-    </w:p>
-    <w:p>
-      <w:pPr>
-        <w:pStyle w:val="Heading4"/>
-      </w:pPr>
-      <w:r>
-        <w:t>第一条（施行期日）</w:t>
-      </w:r>
-    </w:p>
-    <w:p>
-      <w:r>
-        <w:t>この省令は、労働安全衛生法の一部を改正する法律附則第一条第二号に掲げる規定の施行の日（平成二十六年十二月一日）から施行する。</w:t>
-      </w:r>
-    </w:p>
-    <w:p>
-      <w:r>
-        <w:br w:type="page"/>
-      </w:r>
-    </w:p>
-    <w:p>
-      <w:pPr>
-        <w:pStyle w:val="Heading1"/>
-      </w:pPr>
-      <w:r>
-        <w:t>附　則（平成二九年三月二九日厚生労働省令第二九号）</w:t>
-      </w:r>
-    </w:p>
-    <w:p>
-      <w:r>
-        <w:t>この省令は、平成二十九年六月一日から施行する。</w:t>
-      </w:r>
-    </w:p>
-    <w:p>
-      <w:r>
-        <w:br w:type="page"/>
-      </w:r>
-    </w:p>
-    <w:p>
-      <w:pPr>
-        <w:pStyle w:val="Heading1"/>
-      </w:pPr>
-      <w:r>
-        <w:t>附　則（令和元年五月七日厚生労働省令第一号）</w:t>
-      </w:r>
-    </w:p>
-    <w:p>
-      <w:pPr>
-        <w:pStyle w:val="Heading4"/>
-      </w:pPr>
-      <w:r>
-        <w:t>第一条（施行期日）</w:t>
-      </w:r>
-    </w:p>
-    <w:p>
-      <w:r>
-        <w:t>この省令は、公布の日から施行する。</w:t>
-      </w:r>
-    </w:p>
-    <w:p>
-      <w:pPr>
-        <w:pStyle w:val="Heading4"/>
-      </w:pPr>
-      <w:r>
-        <w:t>第二条（経過措置）</w:t>
-      </w:r>
-    </w:p>
-    <w:p>
-      <w:r>
-        <w:t>この省令による改正前のそれぞれの省令で定める様式（次項において「旧様式」という。）により使用されている書類は、この省令による改正後のそれぞれの省令で定める様式によるものとみなす。</w:t>
+        <w:t>第二条（計画の届出に関する経過措置）</w:t>
+      </w:r>
+    </w:p>
+    <w:p>
+      <w:r>
+        <w:t>この省令による改正前の有機溶剤中毒予防規則（以下「旧有機則」という。）第三十七条第一項、この省令による改正前の鉛中毒予防規則（以下「旧鉛則」という。）第六十一条第一項、この省令による改正前の四アルキル鉛中毒予防規則（以下「旧四アルキル則」という。）第二十八条第一項、この省令による改正前の特定化学物質等障害予防規則（以下「旧特化則」という。）第五十二条第一項、この省令による改正前の電離放射線障害防止規則（以下「旧電離則」という。）第六十一条第一項、この省令による改正前の事務所衛生基準規則（以下「旧事務所則」という。）第二十四条第一項又はこの省令による改正前の粉じん障害防止規則（以下「旧粉じん則」という。）第二十八条第一項の規定に基づく届出であって、この省令の施行の日（以下「施行日」という。）後に開始される工事に係るものは、この省令の施行後もなお労働安全衛生法（以下「法」という。）第八十八条第一項の届出としての効力を有するものとする。</w:t>
       </w:r>
     </w:p>
     <w:p>
@@ -5121,7 +3843,20 @@
         <w:ind w:left="440"/>
       </w:pPr>
       <w:r>
-        <w:t>旧様式による用紙については、合理的に必要と認められる範囲内で、当分の間、これを取り繕って使用することができる。</w:t>
+        <w:t>旧有機則第三十七条第三項、旧鉛則第六十一条第三項、旧四アルキル則第二十八条第三項、旧特化則第五十二条第三項、旧電離則第六十一条第三項、旧事務所則第二十五条又は旧粉じん則第二十八条第三項の規定に基づく届出であって、施行日後に開始される工事に係るものは、この省令の施行後もなお法第八十八条第二項において準用する同条第一項の届出としての効力を有するものとする。</w:t>
+      </w:r>
+    </w:p>
+    <w:p>
+      <w:pPr>
+        <w:pStyle w:val="Heading4"/>
+      </w:pPr>
+      <w:r>
+        <w:t>第五条（罰則に関する経過措置）</w:t>
+      </w:r>
+    </w:p>
+    <w:p>
+      <w:r>
+        <w:t>この省令の施行前にした行為及び附則第三条の規定によりなお従前の例によることとされる場合におけるこの省令の施行後にした行為に対する罰則の適用については、なお従前の例による。</w:t>
       </w:r>
     </w:p>
     <w:p>
@@ -5134,7 +3869,7 @@
         <w:pStyle w:val="Heading1"/>
       </w:pPr>
       <w:r>
-        <w:t>附　則（令和二年三月三日厚生労働省令第二〇号）</w:t>
+        <w:t>附則（平成八年九月一三日労働省令第三五号）</w:t>
       </w:r>
     </w:p>
     <w:p>
@@ -5147,7 +3882,20 @@
     </w:p>
     <w:p>
       <w:r>
-        <w:t>この省令は、令和二年七月一日から施行する。</w:t>
+        <w:t>この省令は、平成八年十月一日から施行する。</w:t>
+      </w:r>
+    </w:p>
+    <w:p>
+      <w:r>
+        <w:br w:type="page"/>
+      </w:r>
+    </w:p>
+    <w:p>
+      <w:pPr>
+        <w:pStyle w:val="Heading1"/>
+      </w:pPr>
+      <w:r>
+        <w:t>附則（平成九年三月二五日労働省令第一三号）</w:t>
       </w:r>
     </w:p>
     <w:p>
@@ -5155,12 +3903,66 @@
         <w:pStyle w:val="Heading4"/>
       </w:pPr>
       <w:r>
+        <w:t>第一条（施行期日）</w:t>
+      </w:r>
+    </w:p>
+    <w:p>
+      <w:r>
+        <w:t>この省令は、公布の日から施行する。</w:t>
+        <w:br/>
+        <w:t>ただし、次の各号に掲げる規定は、当該各号に定める日から施行する。</w:t>
+      </w:r>
+    </w:p>
+    <w:p>
+      <w:pPr>
+        <w:pStyle w:val="ListBullet"/>
+        <w:ind w:left="880"/>
+      </w:pPr>
+      <w:r>
+        <w:t>一</w:t>
+        <w:br/>
+        <w:t>略</w:t>
+      </w:r>
+    </w:p>
+    <w:p>
+      <w:pPr>
+        <w:pStyle w:val="ListBullet"/>
+        <w:ind w:left="880"/>
+      </w:pPr>
+      <w:r>
+        <w:t>二</w:t>
+        <w:br/>
+        <w:t>第三条中クレーン等安全規則目次及び第二百四十六条から第二百四十八条までの改正規定並びに第四条中有機溶剤中毒予防規則目次及び第十八条の改正規定、同令第十八条の次に二条を加える改正規定、同令第二十八条の二第一項、第三十二条第二項、第三十三条第二項、第三十三条の二及び第三十四条の改正規定並びに同令様式第二号の次に様式を加える改正規定</w:t>
+        <w:br/>
+        <w:br/>
+        <w:br/>
+        <w:t>平成九年十月一日</w:t>
+      </w:r>
+    </w:p>
+    <w:p>
+      <w:pPr>
+        <w:pStyle w:val="Heading4"/>
+      </w:pPr>
+      <w:r>
         <w:t>第二条（経過措置）</w:t>
       </w:r>
     </w:p>
     <w:p>
       <w:r>
-        <w:t>この省令の施行の際現にこの省令による改正前のそれぞれの省令（次項において「旧省令」という。）の規定によりされている報告は、この省令による改正後のそれぞれの省令の規定による報告とみなす。</w:t>
+        <w:t>この省令の施行前にした行為に対する罰則の適用については、なお従前の例による。</w:t>
+      </w:r>
+    </w:p>
+    <w:p>
+      <w:r>
+        <w:br w:type="page"/>
+      </w:r>
+    </w:p>
+    <w:p>
+      <w:pPr>
+        <w:pStyle w:val="Heading1"/>
+      </w:pPr>
+      <w:r>
+        <w:t>附則（平成一一年一月一一日労働省令第四号）</w:t>
       </w:r>
     </w:p>
     <w:p>
@@ -5169,6 +3971,23 @@
         <w:ind w:left="440"/>
       </w:pPr>
       <w:r>
+        <w:t>１</w:t>
+      </w:r>
+    </w:p>
+    <w:p>
+      <w:pPr>
+        <w:ind w:left="440"/>
+      </w:pPr>
+      <w:r>
+        <w:t>この省令は、公布の日から施行する。</w:t>
+      </w:r>
+    </w:p>
+    <w:p>
+      <w:pPr>
+        <w:pStyle w:val="Heading5"/>
+        <w:ind w:left="440"/>
+      </w:pPr>
+      <w:r>
         <w:t>２</w:t>
       </w:r>
     </w:p>
@@ -5177,6 +3996,530 @@
         <w:ind w:left="440"/>
       </w:pPr>
       <w:r>
+        <w:t>この省令の施行の際現にある改正前の様式による用紙は、当分の間、これを取り繕って使用することができる。</w:t>
+      </w:r>
+    </w:p>
+    <w:p>
+      <w:r>
+        <w:br w:type="page"/>
+      </w:r>
+    </w:p>
+    <w:p>
+      <w:pPr>
+        <w:pStyle w:val="Heading1"/>
+      </w:pPr>
+      <w:r>
+        <w:t>附則（平成一二年三月二四日労働省令第七号）</w:t>
+      </w:r>
+    </w:p>
+    <w:p>
+      <w:pPr>
+        <w:pStyle w:val="Heading5"/>
+        <w:ind w:left="440"/>
+      </w:pPr>
+      <w:r>
+        <w:t>１</w:t>
+      </w:r>
+    </w:p>
+    <w:p>
+      <w:pPr>
+        <w:ind w:left="440"/>
+      </w:pPr>
+      <w:r>
+        <w:t>この省令は、平成十二年四月一日から施行する。</w:t>
+      </w:r>
+    </w:p>
+    <w:p>
+      <w:r>
+        <w:br w:type="page"/>
+      </w:r>
+    </w:p>
+    <w:p>
+      <w:pPr>
+        <w:pStyle w:val="Heading1"/>
+      </w:pPr>
+      <w:r>
+        <w:t>附則（平成一二年一〇月三一日労働省令第四一号）</w:t>
+      </w:r>
+    </w:p>
+    <w:p>
+      <w:pPr>
+        <w:pStyle w:val="Heading4"/>
+      </w:pPr>
+      <w:r>
+        <w:t>第一条（施行期日）</w:t>
+      </w:r>
+    </w:p>
+    <w:p>
+      <w:r>
+        <w:t>この省令は、内閣法の一部を改正する法律（平成十一年法律第八十八号）の施行の日（平成十三年一月六日）から施行する。</w:t>
+      </w:r>
+    </w:p>
+    <w:p>
+      <w:pPr>
+        <w:pStyle w:val="Heading4"/>
+      </w:pPr>
+      <w:r>
+        <w:t>第六条（様式に関する経過措置）</w:t>
+      </w:r>
+    </w:p>
+    <w:p>
+      <w:r>
+        <w:t>この省令の施行の際現に提出され又は交付されているこの省令による改正前のそれぞれの省令に定める様式による申請書等は、この省令による改正後のそれぞれの省令に定める相当様式による申請書等とみなす。</w:t>
+      </w:r>
+    </w:p>
+    <w:p>
+      <w:pPr>
+        <w:pStyle w:val="Heading4"/>
+      </w:pPr>
+      <w:r>
+        <w:t>第七条</w:t>
+      </w:r>
+    </w:p>
+    <w:p>
+      <w:r>
+        <w:t>この省令の施行の際現に存するこの省令による改正前のそれぞれの省令に定める様式による申請書等の用紙は、当分の間、必要な改定をした上、使用することができる。</w:t>
+      </w:r>
+    </w:p>
+    <w:p>
+      <w:r>
+        <w:br w:type="page"/>
+      </w:r>
+    </w:p>
+    <w:p>
+      <w:pPr>
+        <w:pStyle w:val="Heading1"/>
+      </w:pPr>
+      <w:r>
+        <w:t>附則（平成一三年七月一六日厚生労働省令第一七二号）</w:t>
+      </w:r>
+    </w:p>
+    <w:p>
+      <w:pPr>
+        <w:pStyle w:val="Heading5"/>
+        <w:ind w:left="440"/>
+      </w:pPr>
+      <w:r>
+        <w:t>１</w:t>
+      </w:r>
+    </w:p>
+    <w:p>
+      <w:pPr>
+        <w:ind w:left="440"/>
+      </w:pPr>
+      <w:r>
+        <w:t>この省令は、平成十三年十月一日から施行する。</w:t>
+      </w:r>
+    </w:p>
+    <w:p>
+      <w:pPr>
+        <w:pStyle w:val="Heading5"/>
+        <w:ind w:left="440"/>
+      </w:pPr>
+      <w:r>
+        <w:t>２</w:t>
+      </w:r>
+    </w:p>
+    <w:p>
+      <w:pPr>
+        <w:ind w:left="440"/>
+      </w:pPr>
+      <w:r>
+        <w:t>この省令の施行前にした行為に対する罰則の適用については、なお従前の例による。</w:t>
+      </w:r>
+    </w:p>
+    <w:p>
+      <w:r>
+        <w:br w:type="page"/>
+      </w:r>
+    </w:p>
+    <w:p>
+      <w:pPr>
+        <w:pStyle w:val="Heading1"/>
+      </w:pPr>
+      <w:r>
+        <w:t>附則（平成一五年一二月一九日厚生労働省令第一七五号）</w:t>
+      </w:r>
+    </w:p>
+    <w:p>
+      <w:pPr>
+        <w:pStyle w:val="Heading4"/>
+      </w:pPr>
+      <w:r>
+        <w:t>第一条（施行期日）</w:t>
+      </w:r>
+    </w:p>
+    <w:p>
+      <w:r>
+        <w:t>この省令は、平成十六年三月三十一日から施行する。</w:t>
+      </w:r>
+    </w:p>
+    <w:p>
+      <w:r>
+        <w:br w:type="page"/>
+      </w:r>
+    </w:p>
+    <w:p>
+      <w:pPr>
+        <w:pStyle w:val="Heading1"/>
+      </w:pPr>
+      <w:r>
+        <w:t>附則（平成一七年二月二四日厚生労働省令第二一号）</w:t>
+      </w:r>
+    </w:p>
+    <w:p>
+      <w:pPr>
+        <w:pStyle w:val="Heading4"/>
+      </w:pPr>
+      <w:r>
+        <w:t>第一条（施行期日）</w:t>
+      </w:r>
+    </w:p>
+    <w:p>
+      <w:r>
+        <w:t>この省令は、平成十七年七月一日から施行する。</w:t>
+      </w:r>
+    </w:p>
+    <w:p>
+      <w:r>
+        <w:br w:type="page"/>
+      </w:r>
+    </w:p>
+    <w:p>
+      <w:pPr>
+        <w:pStyle w:val="Heading1"/>
+      </w:pPr>
+      <w:r>
+        <w:t>附則（平成一八年一月五日厚生労働省令第一号）</w:t>
+      </w:r>
+    </w:p>
+    <w:p>
+      <w:pPr>
+        <w:pStyle w:val="Heading4"/>
+      </w:pPr>
+      <w:r>
+        <w:t>第一条（施行期日）</w:t>
+      </w:r>
+    </w:p>
+    <w:p>
+      <w:r>
+        <w:t>この省令は、平成十八年四月一日から施行する。</w:t>
+      </w:r>
+    </w:p>
+    <w:p>
+      <w:pPr>
+        <w:pStyle w:val="Heading4"/>
+      </w:pPr>
+      <w:r>
+        <w:t>第十一条（様式に関する経過措置）</w:t>
+      </w:r>
+    </w:p>
+    <w:p>
+      <w:r>
+        <w:t>この省令の施行の際現に提出され又は交付されているこの省令による改正前のそれぞれの省令に定める様式による申請書等は、この省令による改正後のそれぞれの省令に定める相当様式による申請書等とみなす。</w:t>
+      </w:r>
+    </w:p>
+    <w:p>
+      <w:pPr>
+        <w:pStyle w:val="Heading4"/>
+      </w:pPr>
+      <w:r>
+        <w:t>第十二条</w:t>
+      </w:r>
+    </w:p>
+    <w:p>
+      <w:r>
+        <w:t>この省令の施行の際現に存するこの省令による改正前のそれぞれの省令に定める様式による申請書等の用紙は、当分の間、必要な改定をした上、使用することができる。</w:t>
+      </w:r>
+    </w:p>
+    <w:p>
+      <w:pPr>
+        <w:pStyle w:val="Heading4"/>
+      </w:pPr>
+      <w:r>
+        <w:t>第十三条（罰則の適用に関する経過措置）</w:t>
+      </w:r>
+    </w:p>
+    <w:p>
+      <w:r>
+        <w:t>施行日前にした行為に対する罰則の適用については、なお従前の例による。</w:t>
+      </w:r>
+    </w:p>
+    <w:p>
+      <w:r>
+        <w:br w:type="page"/>
+      </w:r>
+    </w:p>
+    <w:p>
+      <w:pPr>
+        <w:pStyle w:val="Heading1"/>
+      </w:pPr>
+      <w:r>
+        <w:t>附則（平成二三年一月一四日厚生労働省令第五号）</w:t>
+      </w:r>
+    </w:p>
+    <w:p>
+      <w:pPr>
+        <w:pStyle w:val="Heading4"/>
+      </w:pPr>
+      <w:r>
+        <w:t>第一条（施行期日）</w:t>
+      </w:r>
+    </w:p>
+    <w:p>
+      <w:r>
+        <w:t>この省令は、平成二十三年四月一日から施行する。</w:t>
+      </w:r>
+    </w:p>
+    <w:p>
+      <w:pPr>
+        <w:pStyle w:val="Heading4"/>
+      </w:pPr>
+      <w:r>
+        <w:t>第三条（様式に関する経過措置）</w:t>
+      </w:r>
+    </w:p>
+    <w:p>
+      <w:r>
+        <w:t>この省令の施行の際現に提出され、又は交付されているこの省令による改正前のそれぞれの省令に定める様式による申請書等は、この省令による改正後のそれぞれの省令に定める相当様式による申請書等とみなす。</w:t>
+      </w:r>
+    </w:p>
+    <w:p>
+      <w:pPr>
+        <w:pStyle w:val="Heading4"/>
+      </w:pPr>
+      <w:r>
+        <w:t>第四条</w:t>
+      </w:r>
+    </w:p>
+    <w:p>
+      <w:r>
+        <w:t>この省令の施行の際現に存するこの省令による改正前のそれぞれの省令に定める様式による申請書等の用紙は、当分の間、必要な改定をした上、使用することができる。</w:t>
+      </w:r>
+    </w:p>
+    <w:p>
+      <w:r>
+        <w:br w:type="page"/>
+      </w:r>
+    </w:p>
+    <w:p>
+      <w:pPr>
+        <w:pStyle w:val="Heading1"/>
+      </w:pPr>
+      <w:r>
+        <w:t>附則（平成二四年四月二日厚生労働省令第七一号）</w:t>
+      </w:r>
+    </w:p>
+    <w:p>
+      <w:r>
+        <w:t>この省令は、平成二十四年七月一日から施行する。</w:t>
+      </w:r>
+    </w:p>
+    <w:p>
+      <w:r>
+        <w:br w:type="page"/>
+      </w:r>
+    </w:p>
+    <w:p>
+      <w:pPr>
+        <w:pStyle w:val="Heading1"/>
+      </w:pPr>
+      <w:r>
+        <w:t>附則（平成二六年八月二五日厚生労働省令第一〇一号）</w:t>
+      </w:r>
+    </w:p>
+    <w:p>
+      <w:pPr>
+        <w:pStyle w:val="Heading4"/>
+      </w:pPr>
+      <w:r>
+        <w:t>第一条（施行期日）</w:t>
+      </w:r>
+    </w:p>
+    <w:p>
+      <w:r>
+        <w:t>この省令は、平成二十六年十一月一日から施行する。</w:t>
+      </w:r>
+    </w:p>
+    <w:p>
+      <w:pPr>
+        <w:pStyle w:val="Heading4"/>
+      </w:pPr>
+      <w:r>
+        <w:t>第三条（様式に関する経過措置）</w:t>
+      </w:r>
+    </w:p>
+    <w:p>
+      <w:r>
+        <w:t>この省令の施行の際現に存する旧有機則又は旧特化則に定める様式による報告書の用紙は、当分の間、必要な改定をした上、使用することができる。</w:t>
+      </w:r>
+    </w:p>
+    <w:p>
+      <w:pPr>
+        <w:pStyle w:val="Heading4"/>
+      </w:pPr>
+      <w:r>
+        <w:t>第十一条（罰則に関する経過措置）</w:t>
+      </w:r>
+    </w:p>
+    <w:p>
+      <w:r>
+        <w:t>この省令の施行の日前にした行為に対する罰則の適用については、なお従前の例による。</w:t>
+      </w:r>
+    </w:p>
+    <w:p>
+      <w:r>
+        <w:br w:type="page"/>
+      </w:r>
+    </w:p>
+    <w:p>
+      <w:pPr>
+        <w:pStyle w:val="Heading1"/>
+      </w:pPr>
+      <w:r>
+        <w:t>附則（平成二六年一一月二八日厚生労働省令第一三一号）</w:t>
+      </w:r>
+    </w:p>
+    <w:p>
+      <w:pPr>
+        <w:pStyle w:val="Heading4"/>
+      </w:pPr>
+      <w:r>
+        <w:t>第一条（施行期日）</w:t>
+      </w:r>
+    </w:p>
+    <w:p>
+      <w:r>
+        <w:t>この省令は、労働安全衛生法の一部を改正する法律附則第一条第二号に掲げる規定の施行の日（平成二十六年十二月一日）から施行する。</w:t>
+      </w:r>
+    </w:p>
+    <w:p>
+      <w:r>
+        <w:br w:type="page"/>
+      </w:r>
+    </w:p>
+    <w:p>
+      <w:pPr>
+        <w:pStyle w:val="Heading1"/>
+      </w:pPr>
+      <w:r>
+        <w:t>附則（平成二九年三月二九日厚生労働省令第二九号）</w:t>
+      </w:r>
+    </w:p>
+    <w:p>
+      <w:r>
+        <w:t>この省令は、平成二十九年六月一日から施行する。</w:t>
+      </w:r>
+    </w:p>
+    <w:p>
+      <w:r>
+        <w:br w:type="page"/>
+      </w:r>
+    </w:p>
+    <w:p>
+      <w:pPr>
+        <w:pStyle w:val="Heading1"/>
+      </w:pPr>
+      <w:r>
+        <w:t>附則（令和元年五月七日厚生労働省令第一号）</w:t>
+      </w:r>
+    </w:p>
+    <w:p>
+      <w:pPr>
+        <w:pStyle w:val="Heading4"/>
+      </w:pPr>
+      <w:r>
+        <w:t>第一条（施行期日）</w:t>
+      </w:r>
+    </w:p>
+    <w:p>
+      <w:r>
+        <w:t>この省令は、公布の日から施行する。</w:t>
+      </w:r>
+    </w:p>
+    <w:p>
+      <w:pPr>
+        <w:pStyle w:val="Heading4"/>
+      </w:pPr>
+      <w:r>
+        <w:t>第二条（経過措置）</w:t>
+      </w:r>
+    </w:p>
+    <w:p>
+      <w:r>
+        <w:t>この省令による改正前のそれぞれの省令で定める様式（次項において「旧様式」という。）により使用されている書類は、この省令による改正後のそれぞれの省令で定める様式によるものとみなす。</w:t>
+      </w:r>
+    </w:p>
+    <w:p>
+      <w:pPr>
+        <w:pStyle w:val="Heading5"/>
+        <w:ind w:left="440"/>
+      </w:pPr>
+      <w:r>
+        <w:t>２</w:t>
+      </w:r>
+    </w:p>
+    <w:p>
+      <w:pPr>
+        <w:ind w:left="440"/>
+      </w:pPr>
+      <w:r>
+        <w:t>旧様式による用紙については、合理的に必要と認められる範囲内で、当分の間、これを取り繕って使用することができる。</w:t>
+      </w:r>
+    </w:p>
+    <w:p>
+      <w:r>
+        <w:br w:type="page"/>
+      </w:r>
+    </w:p>
+    <w:p>
+      <w:pPr>
+        <w:pStyle w:val="Heading1"/>
+      </w:pPr>
+      <w:r>
+        <w:t>附則（令和二年三月三日厚生労働省令第二〇号）</w:t>
+      </w:r>
+    </w:p>
+    <w:p>
+      <w:pPr>
+        <w:pStyle w:val="Heading4"/>
+      </w:pPr>
+      <w:r>
+        <w:t>第一条（施行期日）</w:t>
+      </w:r>
+    </w:p>
+    <w:p>
+      <w:r>
+        <w:t>この省令は、令和二年七月一日から施行する。</w:t>
+      </w:r>
+    </w:p>
+    <w:p>
+      <w:pPr>
+        <w:pStyle w:val="Heading4"/>
+      </w:pPr>
+      <w:r>
+        <w:t>第二条（経過措置）</w:t>
+      </w:r>
+    </w:p>
+    <w:p>
+      <w:r>
+        <w:t>この省令の施行の際現にこの省令による改正前のそれぞれの省令（次項において「旧省令」という。）の規定によりされている報告は、この省令による改正後のそれぞれの省令の規定による報告とみなす。</w:t>
+      </w:r>
+    </w:p>
+    <w:p>
+      <w:pPr>
+        <w:pStyle w:val="Heading5"/>
+        <w:ind w:left="440"/>
+      </w:pPr>
+      <w:r>
+        <w:t>２</w:t>
+      </w:r>
+    </w:p>
+    <w:p>
+      <w:pPr>
+        <w:ind w:left="440"/>
+      </w:pPr>
+      <w:r>
         <w:t>この省令の施行の際現にある旧省令に定める様式による用紙については、合理的に必要と認められる範囲内で、当分の間、これを取り繕って使用することができる。</w:t>
       </w:r>
     </w:p>
@@ -5203,10 +4546,22 @@
         <w:pStyle w:val="Heading1"/>
       </w:pPr>
       <w:r>
-        <w:t>附　則（令和二年八月二八日厚生労働省令第一五四号）</w:t>
-      </w:r>
-    </w:p>
-    <w:p>
+        <w:t>附則（令和二年八月二八日厚生労働省令第一五四号）</w:t>
+      </w:r>
+    </w:p>
+    <w:p>
+      <w:pPr>
+        <w:pStyle w:val="Heading5"/>
+        <w:ind w:left="440"/>
+      </w:pPr>
+      <w:r>
+        <w:t>１</w:t>
+      </w:r>
+    </w:p>
+    <w:p>
+      <w:pPr>
+        <w:ind w:left="440"/>
+      </w:pPr>
       <w:r>
         <w:t>この省令は、公布の日から施行する。</w:t>
       </w:r>
@@ -5265,7 +4620,7 @@
     </w:pPr>
     <w:r>
       <w:tab/>
-      <w:t>WeGov v0.1 - FTS141</w:t>
+      <w:t>WeGov v0.2 - FTS141</w:t>
     </w:r>
   </w:p>
 </w:ftr>
